--- a/geodata_handout.docx
+++ b/geodata_handout.docx
@@ -91,6 +91,17 @@
       <w:r>
         <w:t xml:space="preserve">Konrad</w:t>
       </w:r>
+      <w:r>
+        <w:t xml:space="preserve"> </w:t>
+      </w:r>
+      <w:hyperlink r:id="rId21">
+        <w:r>
+          <w:rPr>
+            <w:rStyle w:val="Hyperlink"/>
+          </w:rPr>
+          <w:t xml:space="preserve">markus.konrad@wzb.eu</w:t>
+        </w:r>
+      </w:hyperlink>
     </w:p>
     <w:p>
       <w:pPr>
@@ -112,14 +123,40 @@
         <w:t xml:space="preserve">2019</w:t>
       </w:r>
     </w:p>
+    <w:sdt>
+      <w:sdtPr>
+        <w:docPartObj>
+          <w:docPartGallery w:val="Table of Contents"/>
+          <w:docPartUnique/>
+        </w:docPartObj>
+      </w:sdtPr>
+      <w:sdtContent>
+        <w:p>
+          <w:pPr>
+            <w:pStyle w:val="TOCHeading"/>
+          </w:pPr>
+          <w:r>
+            <w:t xml:space="preserve">Table of Contents</w:t>
+          </w:r>
+        </w:p>
+        <w:p>
+          <w:r>
+            <w:fldChar w:fldCharType="begin" w:dirty="true"/>
+            <w:instrText xml:space="preserve">TOC \o "1-3" \h \z \u</w:instrText>
+            <w:fldChar w:fldCharType="separate"/>
+            <w:fldChar w:fldCharType="end"/>
+          </w:r>
+        </w:p>
+      </w:sdtContent>
+    </w:sdt>
     <w:p>
       <w:pPr>
         <w:pStyle w:val="Heading1"/>
       </w:pPr>
-      <w:bookmarkStart w:id="21" w:name="data-linkage-with-dplyr"/>
-      <w:bookmarkEnd w:id="21"/>
-      <w:r>
-        <w:t xml:space="preserve">1. Data linkage with</w:t>
+      <w:bookmarkStart w:id="22" w:name="plotting-with-ggplot2"/>
+      <w:bookmarkEnd w:id="22"/>
+      <w:r>
+        <w:t xml:space="preserve">Plotting with</w:t>
       </w:r>
       <w:r>
         <w:t xml:space="preserve"> </w:t>
@@ -128,6 +165,713 @@
         <w:rPr>
           <w:i/>
         </w:rPr>
+        <w:t xml:space="preserve">ggplot2</w:t>
+      </w:r>
+    </w:p>
+    <w:p>
+      <w:pPr>
+        <w:pStyle w:val="FirstParagraph"/>
+      </w:pPr>
+      <w:r>
+        <w:t xml:space="preserve">TODO</w:t>
+      </w:r>
+    </w:p>
+    <w:p>
+      <w:pPr>
+        <w:pStyle w:val="Heading2"/>
+      </w:pPr>
+      <w:bookmarkStart w:id="23" w:name="sources-for-geo-data"/>
+      <w:bookmarkEnd w:id="23"/>
+      <w:r>
+        <w:t xml:space="preserve">Sources for geo-data</w:t>
+      </w:r>
+    </w:p>
+    <w:p>
+      <w:pPr>
+        <w:pStyle w:val="Heading3"/>
+      </w:pPr>
+      <w:bookmarkStart w:id="24" w:name="r-packages"/>
+      <w:bookmarkEnd w:id="24"/>
+      <w:r>
+        <w:t xml:space="preserve">R packages</w:t>
+      </w:r>
+    </w:p>
+    <w:p>
+      <w:pPr>
+        <w:pStyle w:val="FirstParagraph"/>
+      </w:pPr>
+      <w:r>
+        <w:t xml:space="preserve">The following packages come directly with geo-data or provide means to download them programmatically:</w:t>
+      </w:r>
+    </w:p>
+    <w:p>
+      <w:pPr>
+        <w:pStyle w:val="Compact"/>
+        <w:numPr>
+          <w:numId w:val="1001"/>
+          <w:ilvl w:val="0"/>
+        </w:numPr>
+      </w:pPr>
+      <w:hyperlink r:id="rId25">
+        <w:r>
+          <w:rPr>
+            <w:rStyle w:val="Hyperlink"/>
+          </w:rPr>
+          <w:t xml:space="preserve">maps</w:t>
+        </w:r>
+      </w:hyperlink>
+      <w:r>
+        <w:t xml:space="preserve">: World, USA, US states, US counties and more</w:t>
+      </w:r>
+    </w:p>
+    <w:p>
+      <w:pPr>
+        <w:pStyle w:val="Compact"/>
+        <w:numPr>
+          <w:numId w:val="1001"/>
+          <w:ilvl w:val="0"/>
+        </w:numPr>
+      </w:pPr>
+      <w:hyperlink r:id="rId26">
+        <w:r>
+          <w:rPr>
+            <w:rStyle w:val="Hyperlink"/>
+          </w:rPr>
+          <w:t xml:space="preserve">mapdata</w:t>
+        </w:r>
+      </w:hyperlink>
+      <w:r>
+        <w:t xml:space="preserve">: World in higher resolution, China, Japan and more</w:t>
+      </w:r>
+    </w:p>
+    <w:p>
+      <w:pPr>
+        <w:pStyle w:val="Compact"/>
+        <w:numPr>
+          <w:numId w:val="1001"/>
+          <w:ilvl w:val="0"/>
+        </w:numPr>
+      </w:pPr>
+      <w:hyperlink r:id="rId27">
+        <w:r>
+          <w:rPr>
+            <w:rStyle w:val="Hyperlink"/>
+          </w:rPr>
+          <w:t xml:space="preserve">rnaturalearth</w:t>
+        </w:r>
+      </w:hyperlink>
+      <w:r>
+        <w:t xml:space="preserve">:</w:t>
+      </w:r>
+      <w:r>
+        <w:t xml:space="preserve"> </w:t>
+      </w:r>
+      <w:r>
+        <w:rPr>
+          <w:i/>
+        </w:rPr>
+        <w:t xml:space="preserve">R package to hold and facilitate interaction with natural earth vector map data.</w:t>
+      </w:r>
+      <w:r>
+        <w:t xml:space="preserve"> </w:t>
+      </w:r>
+      <w:r>
+        <w:t xml:space="preserve">→ see next slides</w:t>
+      </w:r>
+    </w:p>
+    <w:p>
+      <w:pPr>
+        <w:pStyle w:val="Compact"/>
+        <w:numPr>
+          <w:numId w:val="1001"/>
+          <w:ilvl w:val="0"/>
+        </w:numPr>
+      </w:pPr>
+      <w:hyperlink r:id="rId28">
+        <w:r>
+          <w:rPr>
+            <w:rStyle w:val="Hyperlink"/>
+          </w:rPr>
+          <w:t xml:space="preserve">OpenStreetMap</w:t>
+        </w:r>
+      </w:hyperlink>
+      <w:r>
+        <w:t xml:space="preserve">: Access to the OpenStreetMap API → see next slides</w:t>
+      </w:r>
+    </w:p>
+    <w:p>
+      <w:pPr>
+        <w:pStyle w:val="Heading3"/>
+      </w:pPr>
+      <w:bookmarkStart w:id="29" w:name="natural-earth-data"/>
+      <w:bookmarkEnd w:id="29"/>
+      <w:r>
+        <w:t xml:space="preserve">Natural Earth Data</w:t>
+      </w:r>
+    </w:p>
+    <w:p>
+      <w:pPr>
+        <w:pStyle w:val="FirstParagraph"/>
+      </w:pPr>
+      <w:hyperlink r:id="rId30">
+        <w:r>
+          <w:rPr>
+            <w:rStyle w:val="Hyperlink"/>
+          </w:rPr>
+          <w:t xml:space="preserve">naturalearthdata.com</w:t>
+        </w:r>
+      </w:hyperlink>
+      <w:r>
+        <w:t xml:space="preserve">:</w:t>
+      </w:r>
+      <w:r>
+        <w:t xml:space="preserve"> </w:t>
+      </w:r>
+      <w:r>
+        <w:rPr>
+          <w:i/>
+        </w:rPr>
+        <w:t xml:space="preserve">Natural Earth is a</w:t>
+      </w:r>
+      <w:r>
+        <w:rPr>
+          <w:i/>
+        </w:rPr>
+        <w:t xml:space="preserve"> </w:t>
+      </w:r>
+      <w:r>
+        <w:rPr>
+          <w:b/>
+          <w:i/>
+        </w:rPr>
+        <w:t xml:space="preserve">public domain map dataset</w:t>
+      </w:r>
+      <w:r>
+        <w:rPr>
+          <w:i/>
+        </w:rPr>
+        <w:t xml:space="preserve"> </w:t>
+      </w:r>
+      <w:r>
+        <w:rPr>
+          <w:i/>
+        </w:rPr>
+        <w:t xml:space="preserve">available at 1:10m, 1:50m, and 1:110 million scales. Featuring tightly integrated vector and raster data, with Natural Earth you can make a variety of visually pleasing, well-crafted maps with cartography or GIS software.</w:t>
+      </w:r>
+    </w:p>
+    <w:p>
+      <w:pPr>
+        <w:pStyle w:val="BodyText"/>
+      </w:pPr>
+      <w:r>
+        <w:t xml:space="preserve">Provides vector data for:</w:t>
+      </w:r>
+    </w:p>
+    <w:p>
+      <w:pPr>
+        <w:pStyle w:val="Compact"/>
+        <w:numPr>
+          <w:numId w:val="1002"/>
+          <w:ilvl w:val="0"/>
+        </w:numPr>
+      </w:pPr>
+      <w:r>
+        <w:t xml:space="preserve">countries and provinces, departments, states, etc.</w:t>
+      </w:r>
+    </w:p>
+    <w:p>
+      <w:pPr>
+        <w:pStyle w:val="Compact"/>
+        <w:numPr>
+          <w:numId w:val="1002"/>
+          <w:ilvl w:val="0"/>
+        </w:numPr>
+      </w:pPr>
+      <w:r>
+        <w:t xml:space="preserve">populated places (capitals, major cities and towns)</w:t>
+      </w:r>
+    </w:p>
+    <w:p>
+      <w:pPr>
+        <w:pStyle w:val="Compact"/>
+        <w:numPr>
+          <w:numId w:val="1002"/>
+          <w:ilvl w:val="0"/>
+        </w:numPr>
+      </w:pPr>
+      <w:r>
+        <w:t xml:space="preserve">physical features such as lakes, rivers, etc.</w:t>
+      </w:r>
+    </w:p>
+    <w:p>
+      <w:pPr>
+        <w:pStyle w:val="FirstParagraph"/>
+      </w:pPr>
+      <w:r>
+        <w:t xml:space="preserve">You can either download the data directly from the website or use the package</w:t>
+      </w:r>
+      <w:r>
+        <w:t xml:space="preserve"> </w:t>
+      </w:r>
+      <w:hyperlink r:id="rId27">
+        <w:r>
+          <w:rPr>
+            <w:rStyle w:val="Hyperlink"/>
+          </w:rPr>
+          <w:t xml:space="preserve">rnaturalearth</w:t>
+        </w:r>
+      </w:hyperlink>
+      <w:r>
+        <w:t xml:space="preserve">.</w:t>
+      </w:r>
+    </w:p>
+    <w:p>
+      <w:pPr>
+        <w:pStyle w:val="Heading3"/>
+      </w:pPr>
+      <w:bookmarkStart w:id="31" w:name="open-street-map"/>
+      <w:bookmarkEnd w:id="31"/>
+      <w:r>
+        <w:t xml:space="preserve">Open Street Map</w:t>
+      </w:r>
+    </w:p>
+    <w:p>
+      <w:pPr>
+        <w:pStyle w:val="Compact"/>
+        <w:numPr>
+          <w:numId w:val="1003"/>
+          <w:ilvl w:val="0"/>
+        </w:numPr>
+      </w:pPr>
+      <w:r>
+        <w:t xml:space="preserve">provides even more detail than</w:t>
+      </w:r>
+      <w:r>
+        <w:t xml:space="preserve"> </w:t>
+      </w:r>
+      <w:r>
+        <w:rPr>
+          <w:i/>
+        </w:rPr>
+        <w:t xml:space="preserve">Natural Earth Data</w:t>
+      </w:r>
+      <w:r>
+        <w:t xml:space="preserve">: streets, pathways, bus stops, metro lines, etc.</w:t>
+      </w:r>
+    </w:p>
+    <w:p>
+      <w:pPr>
+        <w:pStyle w:val="Compact"/>
+        <w:numPr>
+          <w:numId w:val="1003"/>
+          <w:ilvl w:val="0"/>
+        </w:numPr>
+      </w:pPr>
+      <w:hyperlink r:id="rId32">
+        <w:r>
+          <w:rPr>
+            <w:rStyle w:val="Hyperlink"/>
+          </w:rPr>
+          <w:t xml:space="preserve">GeoFabrik</w:t>
+        </w:r>
+      </w:hyperlink>
+      <w:r>
+        <w:t xml:space="preserve"> </w:t>
+      </w:r>
+      <w:r>
+        <w:t xml:space="preserve">provides downloads of the raw data</w:t>
+      </w:r>
+    </w:p>
+    <w:p>
+      <w:pPr>
+        <w:pStyle w:val="Compact"/>
+        <w:numPr>
+          <w:numId w:val="1003"/>
+          <w:ilvl w:val="0"/>
+        </w:numPr>
+      </w:pPr>
+      <w:r>
+        <w:t xml:space="preserve">is much harder to work with b/c of the complexity of the data</w:t>
+      </w:r>
+    </w:p>
+    <w:p>
+      <w:pPr>
+        <w:pStyle w:val="FirstParagraph"/>
+      </w:pPr>
+      <w:hyperlink r:id="rId33">
+        <w:r>
+          <w:rPr>
+            <w:rStyle w:val="Hyperlink"/>
+          </w:rPr>
+          <w:t xml:space="preserve">OSM Admin Boundaries Map</w:t>
+        </w:r>
+      </w:hyperlink>
+      <w:r>
+        <w:t xml:space="preserve">: web-service to download administrative boundaries worldwide for different levels in different formats (shapefile, GeoJSON, etc.); contains meta-data (depending on country) such as AGS in Germany</w:t>
+      </w:r>
+    </w:p>
+    <w:p>
+      <w:pPr>
+        <w:pStyle w:val="BodyText"/>
+      </w:pPr>
+    </w:p>
+    <w:p>
+      <w:pPr>
+        <w:pStyle w:val="Heading3"/>
+      </w:pPr>
+      <w:bookmarkStart w:id="34" w:name="administrative-authorities-in-the-eu"/>
+      <w:bookmarkEnd w:id="34"/>
+      <w:r>
+        <w:t xml:space="preserve">Administrative authorities in the EU</w:t>
+      </w:r>
+    </w:p>
+    <w:p>
+      <w:pPr>
+        <w:pStyle w:val="FirstParagraph"/>
+      </w:pPr>
+      <w:r>
+        <w:t xml:space="preserve">Administrative authorities often provide geo-data. In the EU, the main source is</w:t>
+      </w:r>
+      <w:r>
+        <w:t xml:space="preserve"> </w:t>
+      </w:r>
+      <w:hyperlink r:id="rId35">
+        <w:r>
+          <w:rPr>
+            <w:rStyle w:val="Hyperlink"/>
+          </w:rPr>
+          <w:t xml:space="preserve">eurostat</w:t>
+        </w:r>
+      </w:hyperlink>
+      <w:r>
+        <w:t xml:space="preserve"> </w:t>
+      </w:r>
+      <w:r>
+        <w:t xml:space="preserve">which provides data referenced by NUTS code.</w:t>
+      </w:r>
+    </w:p>
+    <w:p>
+      <w:pPr>
+        <w:pStyle w:val="Compact"/>
+        <w:numPr>
+          <w:numId w:val="1004"/>
+          <w:ilvl w:val="0"/>
+        </w:numPr>
+      </w:pPr>
+      <w:hyperlink r:id="rId36">
+        <w:r>
+          <w:rPr>
+            <w:rStyle w:val="Hyperlink"/>
+          </w:rPr>
+          <w:t xml:space="preserve">main NUTS datasets as SHP, GeoJSON, TopoJSON, SVG</w:t>
+        </w:r>
+      </w:hyperlink>
+    </w:p>
+    <w:p>
+      <w:pPr>
+        <w:pStyle w:val="Compact"/>
+        <w:numPr>
+          <w:numId w:val="1004"/>
+          <w:ilvl w:val="0"/>
+        </w:numPr>
+      </w:pPr>
+      <w:hyperlink r:id="rId37">
+        <w:r>
+          <w:rPr>
+            <w:rStyle w:val="Hyperlink"/>
+          </w:rPr>
+          <w:t xml:space="preserve">Nuts2json</w:t>
+        </w:r>
+      </w:hyperlink>
+      <w:r>
+        <w:t xml:space="preserve"> </w:t>
+      </w:r>
+      <w:r>
+        <w:t xml:space="preserve">provides another overview for GeoJSON and TopoJSON datasets</w:t>
+      </w:r>
+    </w:p>
+    <w:p>
+      <w:pPr>
+        <w:pStyle w:val="Compact"/>
+        <w:numPr>
+          <w:numId w:val="1004"/>
+          <w:ilvl w:val="0"/>
+        </w:numPr>
+      </w:pPr>
+      <w:hyperlink r:id="rId38">
+        <w:r>
+          <w:rPr>
+            <w:rStyle w:val="Hyperlink"/>
+          </w:rPr>
+          <w:t xml:space="preserve">correspondence tables</w:t>
+        </w:r>
+      </w:hyperlink>
+      <w:r>
+        <w:t xml:space="preserve"> </w:t>
+      </w:r>
+      <w:r>
+        <w:t xml:space="preserve">map national structures and postcodes to NUTS regions</w:t>
+      </w:r>
+    </w:p>
+    <w:p>
+      <w:pPr>
+        <w:pStyle w:val="Heading3"/>
+      </w:pPr>
+      <w:bookmarkStart w:id="39" w:name="administrative-authorities-in-germany"/>
+      <w:bookmarkEnd w:id="39"/>
+      <w:r>
+        <w:t xml:space="preserve">Administrative authorities in Germany</w:t>
+      </w:r>
+    </w:p>
+    <w:p>
+      <w:pPr>
+        <w:pStyle w:val="FirstParagraph"/>
+      </w:pPr>
+      <w:r>
+        <w:rPr>
+          <w:i/>
+        </w:rPr>
+        <w:t xml:space="preserve">Statistisches Bundesamt</w:t>
+      </w:r>
+      <w:r>
+        <w:t xml:space="preserve"> </w:t>
+      </w:r>
+      <w:r>
+        <w:t xml:space="preserve">provides</w:t>
+      </w:r>
+      <w:r>
+        <w:t xml:space="preserve"> </w:t>
+      </w:r>
+      <w:hyperlink r:id="rId40">
+        <w:r>
+          <w:rPr>
+            <w:rStyle w:val="Hyperlink"/>
+          </w:rPr>
+          <w:t xml:space="preserve">geo-referenced data</w:t>
+        </w:r>
+      </w:hyperlink>
+      <w:r>
+        <w:t xml:space="preserve">, such as:</w:t>
+      </w:r>
+    </w:p>
+    <w:p>
+      <w:pPr>
+        <w:pStyle w:val="Compact"/>
+        <w:numPr>
+          <w:numId w:val="1005"/>
+          <w:ilvl w:val="0"/>
+        </w:numPr>
+      </w:pPr>
+      <w:hyperlink r:id="rId41">
+        <w:r>
+          <w:rPr>
+            <w:rStyle w:val="Hyperlink"/>
+          </w:rPr>
+          <w:t xml:space="preserve">Gemeindeverzeichnis</w:t>
+        </w:r>
+      </w:hyperlink>
+      <w:r>
+        <w:t xml:space="preserve">: AGS, area, population, etc.</w:t>
+      </w:r>
+    </w:p>
+    <w:p>
+      <w:pPr>
+        <w:pStyle w:val="Compact"/>
+        <w:numPr>
+          <w:numId w:val="1005"/>
+          <w:ilvl w:val="0"/>
+        </w:numPr>
+      </w:pPr>
+      <w:hyperlink r:id="rId42">
+        <w:r>
+          <w:rPr>
+            <w:rStyle w:val="Hyperlink"/>
+          </w:rPr>
+          <w:t xml:space="preserve">Regionaldatenbank</w:t>
+        </w:r>
+      </w:hyperlink>
+      <w:r>
+        <w:t xml:space="preserve">: GDP, building land value, etc.</w:t>
+      </w:r>
+    </w:p>
+    <w:p>
+      <w:pPr>
+        <w:pStyle w:val="Compact"/>
+        <w:numPr>
+          <w:numId w:val="1005"/>
+          <w:ilvl w:val="0"/>
+        </w:numPr>
+      </w:pPr>
+      <w:hyperlink r:id="rId43">
+        <w:r>
+          <w:rPr>
+            <w:rStyle w:val="Hyperlink"/>
+          </w:rPr>
+          <w:t xml:space="preserve">govdata.de</w:t>
+        </w:r>
+      </w:hyperlink>
+      <w:r>
+        <w:t xml:space="preserve">: Open data portal for Germany – lots of data, but not very well curated and documented</w:t>
+      </w:r>
+    </w:p>
+    <w:p>
+      <w:pPr>
+        <w:pStyle w:val="FirstParagraph"/>
+      </w:pPr>
+      <w:r>
+        <w:t xml:space="preserve">Berlin:</w:t>
+      </w:r>
+    </w:p>
+    <w:p>
+      <w:pPr>
+        <w:pStyle w:val="Compact"/>
+        <w:numPr>
+          <w:numId w:val="1006"/>
+          <w:ilvl w:val="0"/>
+        </w:numPr>
+      </w:pPr>
+      <w:hyperlink r:id="rId44">
+        <w:r>
+          <w:rPr>
+            <w:rStyle w:val="Hyperlink"/>
+          </w:rPr>
+          <w:t xml:space="preserve">Senate Department for Urban Development and Housing</w:t>
+        </w:r>
+      </w:hyperlink>
+      <w:r>
+        <w:t xml:space="preserve"> </w:t>
+      </w:r>
+      <w:r>
+        <w:t xml:space="preserve">for example provides datasets based on</w:t>
+      </w:r>
+      <w:r>
+        <w:t xml:space="preserve"> </w:t>
+      </w:r>
+      <w:hyperlink r:id="rId45">
+        <w:r>
+          <w:rPr>
+            <w:rStyle w:val="Hyperlink"/>
+          </w:rPr>
+          <w:t xml:space="preserve">LOR units</w:t>
+        </w:r>
+      </w:hyperlink>
+    </w:p>
+    <w:p>
+      <w:pPr>
+        <w:pStyle w:val="Compact"/>
+        <w:numPr>
+          <w:numId w:val="1006"/>
+          <w:ilvl w:val="0"/>
+        </w:numPr>
+      </w:pPr>
+      <w:hyperlink r:id="rId46">
+        <w:r>
+          <w:rPr>
+            <w:rStyle w:val="Hyperlink"/>
+          </w:rPr>
+          <w:t xml:space="preserve">FIS Broker</w:t>
+        </w:r>
+      </w:hyperlink>
+      <w:r>
+        <w:t xml:space="preserve"> </w:t>
+      </w:r>
+      <w:r>
+        <w:t xml:space="preserve">is a web-service providing all publicly available geo-referenced data –</w:t>
+      </w:r>
+      <w:r>
+        <w:t xml:space="preserve"> </w:t>
+      </w:r>
+      <w:hyperlink r:id="rId47">
+        <w:r>
+          <w:rPr>
+            <w:rStyle w:val="Hyperlink"/>
+          </w:rPr>
+          <w:t xml:space="preserve">this post</w:t>
+        </w:r>
+      </w:hyperlink>
+      <w:r>
+        <w:t xml:space="preserve"> </w:t>
+      </w:r>
+      <w:r>
+        <w:t xml:space="preserve">shows how to use it</w:t>
+      </w:r>
+    </w:p>
+    <w:p>
+      <w:pPr>
+        <w:pStyle w:val="Heading3"/>
+      </w:pPr>
+      <w:bookmarkStart w:id="48" w:name="what-about-historical-data"/>
+      <w:bookmarkEnd w:id="48"/>
+      <w:r>
+        <w:t xml:space="preserve">What about historical data?</w:t>
+      </w:r>
+    </w:p>
+    <w:p>
+      <w:pPr>
+        <w:pStyle w:val="FirstParagraph"/>
+      </w:pPr>
+      <w:r>
+        <w:t xml:space="preserve">Geographic areas such as administrative borders change. Identifiers may change, too. Make sure to use the version that matches your dataset!</w:t>
+      </w:r>
+    </w:p>
+    <w:p>
+      <w:pPr>
+        <w:pStyle w:val="Compact"/>
+        <w:numPr>
+          <w:numId w:val="1007"/>
+          <w:ilvl w:val="0"/>
+        </w:numPr>
+      </w:pPr>
+      <w:r>
+        <w:rPr>
+          <w:i/>
+        </w:rPr>
+        <w:t xml:space="preserve">Eurostat</w:t>
+      </w:r>
+      <w:r>
+        <w:t xml:space="preserve"> </w:t>
+      </w:r>
+      <w:r>
+        <w:t xml:space="preserve">provides historical NUTS areas back to 2003</w:t>
+      </w:r>
+    </w:p>
+    <w:p>
+      <w:pPr>
+        <w:pStyle w:val="Compact"/>
+        <w:numPr>
+          <w:numId w:val="1007"/>
+          <w:ilvl w:val="0"/>
+        </w:numPr>
+      </w:pPr>
+      <w:r>
+        <w:rPr>
+          <w:i/>
+        </w:rPr>
+        <w:t xml:space="preserve">Statistisches Bundesamt</w:t>
+      </w:r>
+      <w:r>
+        <w:t xml:space="preserve"> </w:t>
+      </w:r>
+      <w:r>
+        <w:t xml:space="preserve">also provides an archive</w:t>
+      </w:r>
+    </w:p>
+    <w:p>
+      <w:pPr>
+        <w:pStyle w:val="Heading1"/>
+      </w:pPr>
+      <w:bookmarkStart w:id="49" w:name="data-linkage-with-dplyr"/>
+      <w:bookmarkEnd w:id="49"/>
+      <w:r>
+        <w:t xml:space="preserve">Data linkage with</w:t>
+      </w:r>
+      <w:r>
+        <w:t xml:space="preserve"> </w:t>
+      </w:r>
+      <w:r>
+        <w:rPr>
+          <w:i/>
+        </w:rPr>
         <w:t xml:space="preserve">dplyr</w:t>
       </w:r>
     </w:p>
@@ -135,8 +879,8 @@
       <w:pPr>
         <w:pStyle w:val="Heading2"/>
       </w:pPr>
-      <w:bookmarkStart w:id="22" w:name="left-and-right-outer-joins"/>
-      <w:bookmarkEnd w:id="22"/>
+      <w:bookmarkStart w:id="50" w:name="left-and-right-outer-joins"/>
+      <w:bookmarkEnd w:id="50"/>
       <w:r>
         <w:t xml:space="preserve">Left and right (outer) joins</w:t>
       </w:r>
@@ -207,7 +951,7 @@
                     </pic:cNvPicPr>
                   </pic:nvPicPr>
                   <pic:blipFill>
-                    <a:blip r:embed="rId23"/>
+                    <a:blip r:embed="rId51"/>
                     <a:stretch>
                       <a:fillRect/>
                     </a:stretch>
@@ -246,8 +990,8 @@
       <w:pPr>
         <w:pStyle w:val="Heading2"/>
       </w:pPr>
-      <w:bookmarkStart w:id="24" w:name="inner-joins"/>
-      <w:bookmarkEnd w:id="24"/>
+      <w:bookmarkStart w:id="52" w:name="inner-joins"/>
+      <w:bookmarkEnd w:id="52"/>
       <w:r>
         <w:t xml:space="preserve">Inner joins</w:t>
       </w:r>
@@ -295,7 +1039,7 @@
                     </pic:cNvPicPr>
                   </pic:nvPicPr>
                   <pic:blipFill>
-                    <a:blip r:embed="rId25"/>
+                    <a:blip r:embed="rId53"/>
                     <a:stretch>
                       <a:fillRect/>
                     </a:stretch>
@@ -351,8 +1095,8 @@
       <w:pPr>
         <w:pStyle w:val="Heading2"/>
       </w:pPr>
-      <w:bookmarkStart w:id="26" w:name="specifying-matching-criteria"/>
-      <w:bookmarkEnd w:id="26"/>
+      <w:bookmarkStart w:id="54" w:name="specifying-matching-criteria"/>
+      <w:bookmarkEnd w:id="54"/>
       <w:r>
         <w:t xml:space="preserve">Specifying matching criteria</w:t>
       </w:r>
@@ -384,7 +1128,7 @@
       <w:pPr>
         <w:pStyle w:val="Compact"/>
         <w:numPr>
-          <w:numId w:val="1001"/>
+          <w:numId w:val="1008"/>
           <w:ilvl w:val="0"/>
         </w:numPr>
       </w:pPr>
@@ -468,7 +1212,7 @@
       <w:pPr>
         <w:pStyle w:val="Compact"/>
         <w:numPr>
-          <w:numId w:val="1001"/>
+          <w:numId w:val="1008"/>
           <w:ilvl w:val="0"/>
         </w:numPr>
       </w:pPr>
@@ -528,7 +1272,7 @@
       <w:pPr>
         <w:pStyle w:val="Compact"/>
         <w:numPr>
-          <w:numId w:val="1001"/>
+          <w:numId w:val="1008"/>
           <w:ilvl w:val="0"/>
         </w:numPr>
       </w:pPr>
@@ -615,6 +1359,24 @@
           <w:rStyle w:val="VerbatimChar"/>
         </w:rPr>
         <w:t xml:space="preserve">city_coords</w:t>
+      </w:r>
+    </w:p>
+    <w:p>
+      <w:pPr>
+        <w:pStyle w:val="Heading2"/>
+      </w:pPr>
+      <w:bookmarkStart w:id="55" w:name="an-example"/>
+      <w:bookmarkEnd w:id="55"/>
+      <w:r>
+        <w:t xml:space="preserve">An example</w:t>
+      </w:r>
+    </w:p>
+    <w:p>
+      <w:pPr>
+        <w:pStyle w:val="FirstParagraph"/>
+      </w:pPr>
+      <w:r>
+        <w:t xml:space="preserve">TODO</w:t>
       </w:r>
     </w:p>
     <w:sectPr/>
@@ -725,7 +1487,7 @@
     </w:lvl>
   </w:abstractNum>
   <w:abstractNum w:abstractNumId="990">
-    <w:nsid w:val="ed3974a6"/>
+    <w:nsid w:val="400bc4e4"/>
     <w:multiLevelType w:val="multilevel"/>
     <w:lvl w:ilvl="0">
       <w:numFmt w:val="bullet"/>
@@ -805,8 +1567,89 @@
       </w:pPr>
     </w:lvl>
   </w:abstractNum>
+  <w:abstractNum w:abstractNumId="991">
+    <w:nsid w:val="c35f93cc"/>
+    <w:multiLevelType w:val="multilevel"/>
+    <w:lvl w:ilvl="0">
+      <w:numFmt w:val="bullet"/>
+      <w:lvlText w:val="•"/>
+      <w:lvlJc w:val="left"/>
+      <w:pPr>
+        <w:tabs>
+          <w:tab w:val="num" w:pos="0"/>
+        </w:tabs>
+        <w:ind w:left="480" w:hanging="480"/>
+      </w:pPr>
+    </w:lvl>
+    <w:lvl w:ilvl="1">
+      <w:numFmt w:val="bullet"/>
+      <w:lvlText w:val="–"/>
+      <w:lvlJc w:val="left"/>
+      <w:pPr>
+        <w:tabs>
+          <w:tab w:val="num" w:pos="720"/>
+        </w:tabs>
+        <w:ind w:left="1200" w:hanging="480"/>
+      </w:pPr>
+    </w:lvl>
+    <w:lvl w:ilvl="2">
+      <w:numFmt w:val="bullet"/>
+      <w:lvlText w:val="•"/>
+      <w:lvlJc w:val="left"/>
+      <w:pPr>
+        <w:tabs>
+          <w:tab w:val="num" w:pos="1440"/>
+        </w:tabs>
+        <w:ind w:left="1920" w:hanging="480"/>
+      </w:pPr>
+    </w:lvl>
+    <w:lvl w:ilvl="3">
+      <w:numFmt w:val="bullet"/>
+      <w:lvlText w:val="–"/>
+      <w:lvlJc w:val="left"/>
+      <w:pPr>
+        <w:tabs>
+          <w:tab w:val="num" w:pos="2160"/>
+        </w:tabs>
+        <w:ind w:left="2640" w:hanging="480"/>
+      </w:pPr>
+    </w:lvl>
+    <w:lvl w:ilvl="4">
+      <w:numFmt w:val="bullet"/>
+      <w:lvlText w:val="•"/>
+      <w:lvlJc w:val="left"/>
+      <w:pPr>
+        <w:tabs>
+          <w:tab w:val="num" w:pos="2880"/>
+        </w:tabs>
+        <w:ind w:left="3360" w:hanging="480"/>
+      </w:pPr>
+    </w:lvl>
+    <w:lvl w:ilvl="5">
+      <w:numFmt w:val="bullet"/>
+      <w:lvlText w:val="–"/>
+      <w:lvlJc w:val="left"/>
+      <w:pPr>
+        <w:tabs>
+          <w:tab w:val="num" w:pos="3600"/>
+        </w:tabs>
+        <w:ind w:left="4080" w:hanging="480"/>
+      </w:pPr>
+    </w:lvl>
+    <w:lvl w:ilvl="6">
+      <w:numFmt w:val="bullet"/>
+      <w:lvlText w:val="•"/>
+      <w:lvlJc w:val="left"/>
+      <w:pPr>
+        <w:tabs>
+          <w:tab w:val="num" w:pos="4320"/>
+        </w:tabs>
+        <w:ind w:left="4800" w:hanging="480"/>
+      </w:pPr>
+    </w:lvl>
+  </w:abstractNum>
   <w:abstractNum w:abstractNumId="99411">
-    <w:nsid w:val="bde6a60a"/>
+    <w:nsid w:val="e7910d31"/>
     <w:multiLevelType w:val="multilevel"/>
     <w:lvl w:ilvl="0">
       <w:start w:val="1"/>
@@ -900,6 +1743,27 @@
     <w:abstractNumId w:val="990"/>
   </w:num>
   <w:num w:numId="1001">
+    <w:abstractNumId w:val="991"/>
+  </w:num>
+  <w:num w:numId="1002">
+    <w:abstractNumId w:val="991"/>
+  </w:num>
+  <w:num w:numId="1003">
+    <w:abstractNumId w:val="991"/>
+  </w:num>
+  <w:num w:numId="1004">
+    <w:abstractNumId w:val="991"/>
+  </w:num>
+  <w:num w:numId="1005">
+    <w:abstractNumId w:val="991"/>
+  </w:num>
+  <w:num w:numId="1006">
+    <w:abstractNumId w:val="991"/>
+  </w:num>
+  <w:num w:numId="1007">
+    <w:abstractNumId w:val="991"/>
+  </w:num>
+  <w:num w:numId="1008">
     <w:abstractNumId w:val="99411"/>
     <w:lvlOverride w:ilvl="0">
       <w:startOverride w:val="1"/>

--- a/geodata_handout.docx
+++ b/geodata_handout.docx
@@ -108,13 +108,13 @@
         <w:pStyle w:val="Date"/>
       </w:pPr>
       <w:r>
-        <w:t xml:space="preserve">???</w:t>
-      </w:r>
-      <w:r>
-        <w:t xml:space="preserve"> </w:t>
-      </w:r>
-      <w:r>
-        <w:t xml:space="preserve">(TODO),</w:t>
+        <w:t xml:space="preserve">May</w:t>
+      </w:r>
+      <w:r>
+        <w:t xml:space="preserve"> </w:t>
+      </w:r>
+      <w:r>
+        <w:t xml:space="preserve">6,</w:t>
       </w:r>
       <w:r>
         <w:t xml:space="preserve"> </w:t>
@@ -142,7 +142,7 @@
         <w:p>
           <w:r>
             <w:fldChar w:fldCharType="begin" w:dirty="true"/>
-            <w:instrText xml:space="preserve">TOC \o "1-3" \h \z \u</w:instrText>
+            <w:instrText xml:space="preserve">TOC \o "1-2" \h \z \u</w:instrText>
             <w:fldChar w:fldCharType="separate"/>
             <w:fldChar w:fldCharType="end"/>
           </w:r>
@@ -178,90 +178,25 @@
     </w:p>
     <w:p>
       <w:pPr>
-        <w:pStyle w:val="Heading2"/>
-      </w:pPr>
-      <w:bookmarkStart w:id="23" w:name="sources-for-geo-data"/>
-      <w:bookmarkEnd w:id="23"/>
-      <w:r>
-        <w:t xml:space="preserve">Sources for geo-data</w:t>
-      </w:r>
-    </w:p>
-    <w:p>
-      <w:pPr>
-        <w:pStyle w:val="Heading3"/>
-      </w:pPr>
-      <w:bookmarkStart w:id="24" w:name="r-packages"/>
-      <w:bookmarkEnd w:id="24"/>
-      <w:r>
-        <w:t xml:space="preserve">R packages</w:t>
-      </w:r>
-    </w:p>
-    <w:p>
-      <w:pPr>
-        <w:pStyle w:val="FirstParagraph"/>
-      </w:pPr>
-      <w:r>
-        <w:t xml:space="preserve">The following packages come directly with geo-data or provide means to download them programmatically:</w:t>
-      </w:r>
-    </w:p>
-    <w:p>
-      <w:pPr>
-        <w:pStyle w:val="Compact"/>
-        <w:numPr>
-          <w:numId w:val="1001"/>
-          <w:ilvl w:val="0"/>
-        </w:numPr>
-      </w:pPr>
-      <w:hyperlink r:id="rId25">
+        <w:pStyle w:val="BodyText"/>
+      </w:pPr>
+      <w:hyperlink r:id="rId23">
         <w:r>
           <w:rPr>
             <w:rStyle w:val="Hyperlink"/>
           </w:rPr>
-          <w:t xml:space="preserve">maps</w:t>
+          <w:t xml:space="preserve">https://r4ds.had.co.nz/data-visualisation.html</w:t>
         </w:r>
       </w:hyperlink>
-      <w:r>
-        <w:t xml:space="preserve">: World, USA, US states, US counties and more</w:t>
-      </w:r>
-    </w:p>
-    <w:p>
-      <w:pPr>
-        <w:pStyle w:val="Compact"/>
-        <w:numPr>
-          <w:numId w:val="1001"/>
-          <w:ilvl w:val="0"/>
-        </w:numPr>
-      </w:pPr>
-      <w:hyperlink r:id="rId26">
-        <w:r>
-          <w:rPr>
-            <w:rStyle w:val="Hyperlink"/>
-          </w:rPr>
-          <w:t xml:space="preserve">mapdata</w:t>
-        </w:r>
-      </w:hyperlink>
-      <w:r>
-        <w:t xml:space="preserve">: World in higher resolution, China, Japan and more</w:t>
-      </w:r>
-    </w:p>
-    <w:p>
-      <w:pPr>
-        <w:pStyle w:val="Compact"/>
-        <w:numPr>
-          <w:numId w:val="1001"/>
-          <w:ilvl w:val="0"/>
-        </w:numPr>
-      </w:pPr>
-      <w:hyperlink r:id="rId27">
-        <w:r>
-          <w:rPr>
-            <w:rStyle w:val="Hyperlink"/>
-          </w:rPr>
-          <w:t xml:space="preserve">rnaturalearth</w:t>
-        </w:r>
-      </w:hyperlink>
-      <w:r>
-        <w:t xml:space="preserve">:</w:t>
+    </w:p>
+    <w:p>
+      <w:pPr>
+        <w:pStyle w:val="Heading1"/>
+      </w:pPr>
+      <w:bookmarkStart w:id="24" w:name="data-linkage-with-dplyr"/>
+      <w:bookmarkEnd w:id="24"/>
+      <w:r>
+        <w:t xml:space="preserve">Data linkage with</w:t>
       </w:r>
       <w:r>
         <w:t xml:space="preserve"> </w:t>
@@ -270,608 +205,6 @@
         <w:rPr>
           <w:i/>
         </w:rPr>
-        <w:t xml:space="preserve">R package to hold and facilitate interaction with natural earth vector map data.</w:t>
-      </w:r>
-      <w:r>
-        <w:t xml:space="preserve"> </w:t>
-      </w:r>
-      <w:r>
-        <w:t xml:space="preserve">→ see next slides</w:t>
-      </w:r>
-    </w:p>
-    <w:p>
-      <w:pPr>
-        <w:pStyle w:val="Compact"/>
-        <w:numPr>
-          <w:numId w:val="1001"/>
-          <w:ilvl w:val="0"/>
-        </w:numPr>
-      </w:pPr>
-      <w:hyperlink r:id="rId28">
-        <w:r>
-          <w:rPr>
-            <w:rStyle w:val="Hyperlink"/>
-          </w:rPr>
-          <w:t xml:space="preserve">OpenStreetMap</w:t>
-        </w:r>
-      </w:hyperlink>
-      <w:r>
-        <w:t xml:space="preserve">: Access to the OpenStreetMap API → see next slides</w:t>
-      </w:r>
-    </w:p>
-    <w:p>
-      <w:pPr>
-        <w:pStyle w:val="Heading3"/>
-      </w:pPr>
-      <w:bookmarkStart w:id="29" w:name="natural-earth-data"/>
-      <w:bookmarkEnd w:id="29"/>
-      <w:r>
-        <w:t xml:space="preserve">Natural Earth Data</w:t>
-      </w:r>
-    </w:p>
-    <w:p>
-      <w:pPr>
-        <w:pStyle w:val="FirstParagraph"/>
-      </w:pPr>
-      <w:hyperlink r:id="rId30">
-        <w:r>
-          <w:rPr>
-            <w:rStyle w:val="Hyperlink"/>
-          </w:rPr>
-          <w:t xml:space="preserve">naturalearthdata.com</w:t>
-        </w:r>
-      </w:hyperlink>
-      <w:r>
-        <w:t xml:space="preserve">:</w:t>
-      </w:r>
-      <w:r>
-        <w:t xml:space="preserve"> </w:t>
-      </w:r>
-      <w:r>
-        <w:rPr>
-          <w:i/>
-        </w:rPr>
-        <w:t xml:space="preserve">Natural Earth is a</w:t>
-      </w:r>
-      <w:r>
-        <w:rPr>
-          <w:i/>
-        </w:rPr>
-        <w:t xml:space="preserve"> </w:t>
-      </w:r>
-      <w:r>
-        <w:rPr>
-          <w:b/>
-          <w:i/>
-        </w:rPr>
-        <w:t xml:space="preserve">public domain map dataset</w:t>
-      </w:r>
-      <w:r>
-        <w:rPr>
-          <w:i/>
-        </w:rPr>
-        <w:t xml:space="preserve"> </w:t>
-      </w:r>
-      <w:r>
-        <w:rPr>
-          <w:i/>
-        </w:rPr>
-        <w:t xml:space="preserve">available at 1:10m, 1:50m, and 1:110 million scales. Featuring tightly integrated vector and raster data, with Natural Earth you can make a variety of visually pleasing, well-crafted maps with cartography or GIS software.</w:t>
-      </w:r>
-    </w:p>
-    <w:p>
-      <w:pPr>
-        <w:pStyle w:val="BodyText"/>
-      </w:pPr>
-      <w:r>
-        <w:t xml:space="preserve">Provides vector data for:</w:t>
-      </w:r>
-    </w:p>
-    <w:p>
-      <w:pPr>
-        <w:pStyle w:val="Compact"/>
-        <w:numPr>
-          <w:numId w:val="1002"/>
-          <w:ilvl w:val="0"/>
-        </w:numPr>
-      </w:pPr>
-      <w:r>
-        <w:t xml:space="preserve">countries and provinces, departments, states, etc.</w:t>
-      </w:r>
-    </w:p>
-    <w:p>
-      <w:pPr>
-        <w:pStyle w:val="Compact"/>
-        <w:numPr>
-          <w:numId w:val="1002"/>
-          <w:ilvl w:val="0"/>
-        </w:numPr>
-      </w:pPr>
-      <w:r>
-        <w:t xml:space="preserve">populated places (capitals, major cities and towns)</w:t>
-      </w:r>
-    </w:p>
-    <w:p>
-      <w:pPr>
-        <w:pStyle w:val="Compact"/>
-        <w:numPr>
-          <w:numId w:val="1002"/>
-          <w:ilvl w:val="0"/>
-        </w:numPr>
-      </w:pPr>
-      <w:r>
-        <w:t xml:space="preserve">physical features such as lakes, rivers, etc.</w:t>
-      </w:r>
-    </w:p>
-    <w:p>
-      <w:pPr>
-        <w:pStyle w:val="FirstParagraph"/>
-      </w:pPr>
-      <w:r>
-        <w:t xml:space="preserve">You can either download the data directly from the website or use the package</w:t>
-      </w:r>
-      <w:r>
-        <w:t xml:space="preserve"> </w:t>
-      </w:r>
-      <w:hyperlink r:id="rId27">
-        <w:r>
-          <w:rPr>
-            <w:rStyle w:val="Hyperlink"/>
-          </w:rPr>
-          <w:t xml:space="preserve">rnaturalearth</w:t>
-        </w:r>
-      </w:hyperlink>
-      <w:r>
-        <w:t xml:space="preserve">.</w:t>
-      </w:r>
-    </w:p>
-    <w:p>
-      <w:pPr>
-        <w:pStyle w:val="Heading3"/>
-      </w:pPr>
-      <w:bookmarkStart w:id="31" w:name="open-street-map"/>
-      <w:bookmarkEnd w:id="31"/>
-      <w:r>
-        <w:t xml:space="preserve">Open Street Map</w:t>
-      </w:r>
-    </w:p>
-    <w:p>
-      <w:pPr>
-        <w:pStyle w:val="Compact"/>
-        <w:numPr>
-          <w:numId w:val="1003"/>
-          <w:ilvl w:val="0"/>
-        </w:numPr>
-      </w:pPr>
-      <w:r>
-        <w:t xml:space="preserve">provides even more detail than</w:t>
-      </w:r>
-      <w:r>
-        <w:t xml:space="preserve"> </w:t>
-      </w:r>
-      <w:r>
-        <w:rPr>
-          <w:i/>
-        </w:rPr>
-        <w:t xml:space="preserve">Natural Earth Data</w:t>
-      </w:r>
-      <w:r>
-        <w:t xml:space="preserve">: streets, pathways, bus stops, metro lines, etc.</w:t>
-      </w:r>
-    </w:p>
-    <w:p>
-      <w:pPr>
-        <w:pStyle w:val="Compact"/>
-        <w:numPr>
-          <w:numId w:val="1003"/>
-          <w:ilvl w:val="0"/>
-        </w:numPr>
-      </w:pPr>
-      <w:hyperlink r:id="rId32">
-        <w:r>
-          <w:rPr>
-            <w:rStyle w:val="Hyperlink"/>
-          </w:rPr>
-          <w:t xml:space="preserve">GeoFabrik</w:t>
-        </w:r>
-      </w:hyperlink>
-      <w:r>
-        <w:t xml:space="preserve"> </w:t>
-      </w:r>
-      <w:r>
-        <w:t xml:space="preserve">provides downloads of the raw data</w:t>
-      </w:r>
-    </w:p>
-    <w:p>
-      <w:pPr>
-        <w:pStyle w:val="Compact"/>
-        <w:numPr>
-          <w:numId w:val="1003"/>
-          <w:ilvl w:val="0"/>
-        </w:numPr>
-      </w:pPr>
-      <w:r>
-        <w:t xml:space="preserve">is much harder to work with b/c of the complexity of the data</w:t>
-      </w:r>
-    </w:p>
-    <w:p>
-      <w:pPr>
-        <w:pStyle w:val="FirstParagraph"/>
-      </w:pPr>
-      <w:hyperlink r:id="rId33">
-        <w:r>
-          <w:rPr>
-            <w:rStyle w:val="Hyperlink"/>
-          </w:rPr>
-          <w:t xml:space="preserve">OSM Admin Boundaries Map</w:t>
-        </w:r>
-      </w:hyperlink>
-      <w:r>
-        <w:t xml:space="preserve">: web-service to download administrative boundaries worldwide for different levels in different formats (shapefile, GeoJSON, etc.); contains meta-data (depending on country) such as AGS in Germany</w:t>
-      </w:r>
-    </w:p>
-    <w:p>
-      <w:pPr>
-        <w:pStyle w:val="BodyText"/>
-      </w:pPr>
-    </w:p>
-    <w:p>
-      <w:pPr>
-        <w:pStyle w:val="Heading3"/>
-      </w:pPr>
-      <w:bookmarkStart w:id="34" w:name="administrative-authorities-in-the-eu"/>
-      <w:bookmarkEnd w:id="34"/>
-      <w:r>
-        <w:t xml:space="preserve">Administrative authorities in the EU</w:t>
-      </w:r>
-    </w:p>
-    <w:p>
-      <w:pPr>
-        <w:pStyle w:val="FirstParagraph"/>
-      </w:pPr>
-      <w:r>
-        <w:t xml:space="preserve">Administrative authorities often provide geo-data. In the EU, the main source is</w:t>
-      </w:r>
-      <w:r>
-        <w:t xml:space="preserve"> </w:t>
-      </w:r>
-      <w:hyperlink r:id="rId35">
-        <w:r>
-          <w:rPr>
-            <w:rStyle w:val="Hyperlink"/>
-          </w:rPr>
-          <w:t xml:space="preserve">eurostat</w:t>
-        </w:r>
-      </w:hyperlink>
-      <w:r>
-        <w:t xml:space="preserve"> </w:t>
-      </w:r>
-      <w:r>
-        <w:t xml:space="preserve">which provides data referenced by NUTS code.</w:t>
-      </w:r>
-    </w:p>
-    <w:p>
-      <w:pPr>
-        <w:pStyle w:val="Compact"/>
-        <w:numPr>
-          <w:numId w:val="1004"/>
-          <w:ilvl w:val="0"/>
-        </w:numPr>
-      </w:pPr>
-      <w:hyperlink r:id="rId36">
-        <w:r>
-          <w:rPr>
-            <w:rStyle w:val="Hyperlink"/>
-          </w:rPr>
-          <w:t xml:space="preserve">main NUTS datasets as SHP, GeoJSON, TopoJSON, SVG</w:t>
-        </w:r>
-      </w:hyperlink>
-    </w:p>
-    <w:p>
-      <w:pPr>
-        <w:pStyle w:val="Compact"/>
-        <w:numPr>
-          <w:numId w:val="1004"/>
-          <w:ilvl w:val="0"/>
-        </w:numPr>
-      </w:pPr>
-      <w:hyperlink r:id="rId37">
-        <w:r>
-          <w:rPr>
-            <w:rStyle w:val="Hyperlink"/>
-          </w:rPr>
-          <w:t xml:space="preserve">Nuts2json</w:t>
-        </w:r>
-      </w:hyperlink>
-      <w:r>
-        <w:t xml:space="preserve"> </w:t>
-      </w:r>
-      <w:r>
-        <w:t xml:space="preserve">provides another overview for GeoJSON and TopoJSON datasets</w:t>
-      </w:r>
-    </w:p>
-    <w:p>
-      <w:pPr>
-        <w:pStyle w:val="Compact"/>
-        <w:numPr>
-          <w:numId w:val="1004"/>
-          <w:ilvl w:val="0"/>
-        </w:numPr>
-      </w:pPr>
-      <w:hyperlink r:id="rId38">
-        <w:r>
-          <w:rPr>
-            <w:rStyle w:val="Hyperlink"/>
-          </w:rPr>
-          <w:t xml:space="preserve">correspondence tables</w:t>
-        </w:r>
-      </w:hyperlink>
-      <w:r>
-        <w:t xml:space="preserve"> </w:t>
-      </w:r>
-      <w:r>
-        <w:t xml:space="preserve">map national structures and postcodes to NUTS regions</w:t>
-      </w:r>
-    </w:p>
-    <w:p>
-      <w:pPr>
-        <w:pStyle w:val="Heading3"/>
-      </w:pPr>
-      <w:bookmarkStart w:id="39" w:name="administrative-authorities-in-germany"/>
-      <w:bookmarkEnd w:id="39"/>
-      <w:r>
-        <w:t xml:space="preserve">Administrative authorities in Germany</w:t>
-      </w:r>
-    </w:p>
-    <w:p>
-      <w:pPr>
-        <w:pStyle w:val="FirstParagraph"/>
-      </w:pPr>
-      <w:r>
-        <w:rPr>
-          <w:i/>
-        </w:rPr>
-        <w:t xml:space="preserve">Statistisches Bundesamt</w:t>
-      </w:r>
-      <w:r>
-        <w:t xml:space="preserve"> </w:t>
-      </w:r>
-      <w:r>
-        <w:t xml:space="preserve">provides</w:t>
-      </w:r>
-      <w:r>
-        <w:t xml:space="preserve"> </w:t>
-      </w:r>
-      <w:hyperlink r:id="rId40">
-        <w:r>
-          <w:rPr>
-            <w:rStyle w:val="Hyperlink"/>
-          </w:rPr>
-          <w:t xml:space="preserve">geo-referenced data</w:t>
-        </w:r>
-      </w:hyperlink>
-      <w:r>
-        <w:t xml:space="preserve">, such as:</w:t>
-      </w:r>
-    </w:p>
-    <w:p>
-      <w:pPr>
-        <w:pStyle w:val="Compact"/>
-        <w:numPr>
-          <w:numId w:val="1005"/>
-          <w:ilvl w:val="0"/>
-        </w:numPr>
-      </w:pPr>
-      <w:hyperlink r:id="rId41">
-        <w:r>
-          <w:rPr>
-            <w:rStyle w:val="Hyperlink"/>
-          </w:rPr>
-          <w:t xml:space="preserve">Gemeindeverzeichnis</w:t>
-        </w:r>
-      </w:hyperlink>
-      <w:r>
-        <w:t xml:space="preserve">: AGS, area, population, etc.</w:t>
-      </w:r>
-    </w:p>
-    <w:p>
-      <w:pPr>
-        <w:pStyle w:val="Compact"/>
-        <w:numPr>
-          <w:numId w:val="1005"/>
-          <w:ilvl w:val="0"/>
-        </w:numPr>
-      </w:pPr>
-      <w:hyperlink r:id="rId42">
-        <w:r>
-          <w:rPr>
-            <w:rStyle w:val="Hyperlink"/>
-          </w:rPr>
-          <w:t xml:space="preserve">Regionaldatenbank</w:t>
-        </w:r>
-      </w:hyperlink>
-      <w:r>
-        <w:t xml:space="preserve">: GDP, building land value, etc.</w:t>
-      </w:r>
-    </w:p>
-    <w:p>
-      <w:pPr>
-        <w:pStyle w:val="Compact"/>
-        <w:numPr>
-          <w:numId w:val="1005"/>
-          <w:ilvl w:val="0"/>
-        </w:numPr>
-      </w:pPr>
-      <w:hyperlink r:id="rId43">
-        <w:r>
-          <w:rPr>
-            <w:rStyle w:val="Hyperlink"/>
-          </w:rPr>
-          <w:t xml:space="preserve">govdata.de</w:t>
-        </w:r>
-      </w:hyperlink>
-      <w:r>
-        <w:t xml:space="preserve">: Open data portal for Germany – lots of data, but not very well curated and documented</w:t>
-      </w:r>
-    </w:p>
-    <w:p>
-      <w:pPr>
-        <w:pStyle w:val="FirstParagraph"/>
-      </w:pPr>
-      <w:r>
-        <w:t xml:space="preserve">Berlin:</w:t>
-      </w:r>
-    </w:p>
-    <w:p>
-      <w:pPr>
-        <w:pStyle w:val="Compact"/>
-        <w:numPr>
-          <w:numId w:val="1006"/>
-          <w:ilvl w:val="0"/>
-        </w:numPr>
-      </w:pPr>
-      <w:hyperlink r:id="rId44">
-        <w:r>
-          <w:rPr>
-            <w:rStyle w:val="Hyperlink"/>
-          </w:rPr>
-          <w:t xml:space="preserve">Senate Department for Urban Development and Housing</w:t>
-        </w:r>
-      </w:hyperlink>
-      <w:r>
-        <w:t xml:space="preserve"> </w:t>
-      </w:r>
-      <w:r>
-        <w:t xml:space="preserve">for example provides datasets based on</w:t>
-      </w:r>
-      <w:r>
-        <w:t xml:space="preserve"> </w:t>
-      </w:r>
-      <w:hyperlink r:id="rId45">
-        <w:r>
-          <w:rPr>
-            <w:rStyle w:val="Hyperlink"/>
-          </w:rPr>
-          <w:t xml:space="preserve">LOR units</w:t>
-        </w:r>
-      </w:hyperlink>
-    </w:p>
-    <w:p>
-      <w:pPr>
-        <w:pStyle w:val="Compact"/>
-        <w:numPr>
-          <w:numId w:val="1006"/>
-          <w:ilvl w:val="0"/>
-        </w:numPr>
-      </w:pPr>
-      <w:hyperlink r:id="rId46">
-        <w:r>
-          <w:rPr>
-            <w:rStyle w:val="Hyperlink"/>
-          </w:rPr>
-          <w:t xml:space="preserve">FIS Broker</w:t>
-        </w:r>
-      </w:hyperlink>
-      <w:r>
-        <w:t xml:space="preserve"> </w:t>
-      </w:r>
-      <w:r>
-        <w:t xml:space="preserve">is a web-service providing all publicly available geo-referenced data –</w:t>
-      </w:r>
-      <w:r>
-        <w:t xml:space="preserve"> </w:t>
-      </w:r>
-      <w:hyperlink r:id="rId47">
-        <w:r>
-          <w:rPr>
-            <w:rStyle w:val="Hyperlink"/>
-          </w:rPr>
-          <w:t xml:space="preserve">this post</w:t>
-        </w:r>
-      </w:hyperlink>
-      <w:r>
-        <w:t xml:space="preserve"> </w:t>
-      </w:r>
-      <w:r>
-        <w:t xml:space="preserve">shows how to use it</w:t>
-      </w:r>
-    </w:p>
-    <w:p>
-      <w:pPr>
-        <w:pStyle w:val="Heading3"/>
-      </w:pPr>
-      <w:bookmarkStart w:id="48" w:name="what-about-historical-data"/>
-      <w:bookmarkEnd w:id="48"/>
-      <w:r>
-        <w:t xml:space="preserve">What about historical data?</w:t>
-      </w:r>
-    </w:p>
-    <w:p>
-      <w:pPr>
-        <w:pStyle w:val="FirstParagraph"/>
-      </w:pPr>
-      <w:r>
-        <w:t xml:space="preserve">Geographic areas such as administrative borders change. Identifiers may change, too. Make sure to use the version that matches your dataset!</w:t>
-      </w:r>
-    </w:p>
-    <w:p>
-      <w:pPr>
-        <w:pStyle w:val="Compact"/>
-        <w:numPr>
-          <w:numId w:val="1007"/>
-          <w:ilvl w:val="0"/>
-        </w:numPr>
-      </w:pPr>
-      <w:r>
-        <w:rPr>
-          <w:i/>
-        </w:rPr>
-        <w:t xml:space="preserve">Eurostat</w:t>
-      </w:r>
-      <w:r>
-        <w:t xml:space="preserve"> </w:t>
-      </w:r>
-      <w:r>
-        <w:t xml:space="preserve">provides historical NUTS areas back to 2003</w:t>
-      </w:r>
-    </w:p>
-    <w:p>
-      <w:pPr>
-        <w:pStyle w:val="Compact"/>
-        <w:numPr>
-          <w:numId w:val="1007"/>
-          <w:ilvl w:val="0"/>
-        </w:numPr>
-      </w:pPr>
-      <w:r>
-        <w:rPr>
-          <w:i/>
-        </w:rPr>
-        <w:t xml:space="preserve">Statistisches Bundesamt</w:t>
-      </w:r>
-      <w:r>
-        <w:t xml:space="preserve"> </w:t>
-      </w:r>
-      <w:r>
-        <w:t xml:space="preserve">also provides an archive</w:t>
-      </w:r>
-    </w:p>
-    <w:p>
-      <w:pPr>
-        <w:pStyle w:val="Heading1"/>
-      </w:pPr>
-      <w:bookmarkStart w:id="49" w:name="data-linkage-with-dplyr"/>
-      <w:bookmarkEnd w:id="49"/>
-      <w:r>
-        <w:t xml:space="preserve">Data linkage with</w:t>
-      </w:r>
-      <w:r>
-        <w:t xml:space="preserve"> </w:t>
-      </w:r>
-      <w:r>
-        <w:rPr>
-          <w:i/>
-        </w:rPr>
         <w:t xml:space="preserve">dplyr</w:t>
       </w:r>
     </w:p>
@@ -879,8 +212,8 @@
       <w:pPr>
         <w:pStyle w:val="Heading2"/>
       </w:pPr>
-      <w:bookmarkStart w:id="50" w:name="left-and-right-outer-joins"/>
-      <w:bookmarkEnd w:id="50"/>
+      <w:bookmarkStart w:id="25" w:name="left-and-right-outer-joins"/>
+      <w:bookmarkEnd w:id="25"/>
       <w:r>
         <w:t xml:space="preserve">Left and right (outer) joins</w:t>
       </w:r>
@@ -951,7 +284,7 @@
                     </pic:cNvPicPr>
                   </pic:nvPicPr>
                   <pic:blipFill>
-                    <a:blip r:embed="rId51"/>
+                    <a:blip r:embed="rId26"/>
                     <a:stretch>
                       <a:fillRect/>
                     </a:stretch>
@@ -990,8 +323,8 @@
       <w:pPr>
         <w:pStyle w:val="Heading2"/>
       </w:pPr>
-      <w:bookmarkStart w:id="52" w:name="inner-joins"/>
-      <w:bookmarkEnd w:id="52"/>
+      <w:bookmarkStart w:id="27" w:name="inner-joins"/>
+      <w:bookmarkEnd w:id="27"/>
       <w:r>
         <w:t xml:space="preserve">Inner joins</w:t>
       </w:r>
@@ -1039,7 +372,7 @@
                     </pic:cNvPicPr>
                   </pic:nvPicPr>
                   <pic:blipFill>
-                    <a:blip r:embed="rId53"/>
+                    <a:blip r:embed="rId28"/>
                     <a:stretch>
                       <a:fillRect/>
                     </a:stretch>
@@ -1095,8 +428,8 @@
       <w:pPr>
         <w:pStyle w:val="Heading2"/>
       </w:pPr>
-      <w:bookmarkStart w:id="54" w:name="specifying-matching-criteria"/>
-      <w:bookmarkEnd w:id="54"/>
+      <w:bookmarkStart w:id="29" w:name="specifying-matching-criteria"/>
+      <w:bookmarkEnd w:id="29"/>
       <w:r>
         <w:t xml:space="preserve">Specifying matching criteria</w:t>
       </w:r>
@@ -1122,6 +455,2246 @@
       </w:r>
       <w:r>
         <w:t xml:space="preserve">can be:</w:t>
+      </w:r>
+    </w:p>
+    <w:p>
+      <w:pPr>
+        <w:pStyle w:val="Compact"/>
+        <w:numPr>
+          <w:numId w:val="1001"/>
+          <w:ilvl w:val="0"/>
+        </w:numPr>
+      </w:pPr>
+      <w:r>
+        <w:t xml:space="preserve">a character string specifying the key for both sides, e.g.:</w:t>
+      </w:r>
+      <w:r>
+        <w:t xml:space="preserve"> </w:t>
+      </w:r>
+      <w:r>
+        <w:rPr>
+          <w:rStyle w:val="VerbatimChar"/>
+        </w:rPr>
+        <w:t xml:space="preserve">inner_join(pm, city_coords, by = 'city')</w:t>
+      </w:r>
+      <w:r>
+        <w:t xml:space="preserve"> </w:t>
+      </w:r>
+      <w:r>
+        <w:t xml:space="preserve">will match</w:t>
+      </w:r>
+      <w:r>
+        <w:t xml:space="preserve"> </w:t>
+      </w:r>
+      <w:r>
+        <w:rPr>
+          <w:rStyle w:val="VerbatimChar"/>
+        </w:rPr>
+        <w:t xml:space="preserve">city</w:t>
+      </w:r>
+      <w:r>
+        <w:t xml:space="preserve"> </w:t>
+      </w:r>
+      <w:r>
+        <w:t xml:space="preserve">column in</w:t>
+      </w:r>
+      <w:r>
+        <w:t xml:space="preserve"> </w:t>
+      </w:r>
+      <w:r>
+        <w:rPr>
+          <w:rStyle w:val="VerbatimChar"/>
+        </w:rPr>
+        <w:t xml:space="preserve">pm</w:t>
+      </w:r>
+      <w:r>
+        <w:t xml:space="preserve"> </w:t>
+      </w:r>
+      <w:r>
+        <w:t xml:space="preserve">with</w:t>
+      </w:r>
+      <w:r>
+        <w:t xml:space="preserve"> </w:t>
+      </w:r>
+      <w:r>
+        <w:rPr>
+          <w:rStyle w:val="VerbatimChar"/>
+        </w:rPr>
+        <w:t xml:space="preserve">city</w:t>
+      </w:r>
+      <w:r>
+        <w:t xml:space="preserve"> </w:t>
+      </w:r>
+      <w:r>
+        <w:t xml:space="preserve">column in</w:t>
+      </w:r>
+      <w:r>
+        <w:t xml:space="preserve"> </w:t>
+      </w:r>
+      <w:r>
+        <w:rPr>
+          <w:rStyle w:val="VerbatimChar"/>
+        </w:rPr>
+        <w:t xml:space="preserve">city_coords</w:t>
+      </w:r>
+      <w:r>
+        <w:t xml:space="preserve">;</w:t>
+      </w:r>
+    </w:p>
+    <w:p>
+      <w:pPr>
+        <w:pStyle w:val="Compact"/>
+        <w:numPr>
+          <w:numId w:val="1001"/>
+          <w:ilvl w:val="0"/>
+        </w:numPr>
+      </w:pPr>
+      <w:r>
+        <w:t xml:space="preserve">a vector of character strings specifying several keys to match both sides, e.g.:</w:t>
+      </w:r>
+      <w:r>
+        <w:t xml:space="preserve"> </w:t>
+      </w:r>
+      <w:r>
+        <w:rPr>
+          <w:rStyle w:val="VerbatimChar"/>
+        </w:rPr>
+        <w:t xml:space="preserve">inner_join(pm, city_coords, by = c('city', 'country')</w:t>
+      </w:r>
+      <w:r>
+        <w:t xml:space="preserve"> </w:t>
+      </w:r>
+      <w:r>
+        <w:t xml:space="preserve">will match those rows, where</w:t>
+      </w:r>
+      <w:r>
+        <w:t xml:space="preserve"> </w:t>
+      </w:r>
+      <w:r>
+        <w:rPr>
+          <w:rStyle w:val="VerbatimChar"/>
+        </w:rPr>
+        <w:t xml:space="preserve">city</w:t>
+      </w:r>
+      <w:r>
+        <w:t xml:space="preserve"> </w:t>
+      </w:r>
+      <w:r>
+        <w:rPr>
+          <w:i/>
+        </w:rPr>
+        <w:t xml:space="preserve">and</w:t>
+      </w:r>
+      <w:r>
+        <w:t xml:space="preserve"> </w:t>
+      </w:r>
+      <w:r>
+        <w:rPr>
+          <w:rStyle w:val="VerbatimChar"/>
+        </w:rPr>
+        <w:t xml:space="preserve">country</w:t>
+      </w:r>
+      <w:r>
+        <w:t xml:space="preserve"> </w:t>
+      </w:r>
+      <w:r>
+        <w:t xml:space="preserve">columns match;</w:t>
+      </w:r>
+    </w:p>
+    <w:p>
+      <w:pPr>
+        <w:pStyle w:val="Compact"/>
+        <w:numPr>
+          <w:numId w:val="1001"/>
+          <w:ilvl w:val="0"/>
+        </w:numPr>
+      </w:pPr>
+      <w:r>
+        <w:t xml:space="preserve">a</w:t>
+      </w:r>
+      <w:r>
+        <w:t xml:space="preserve"> </w:t>
+      </w:r>
+      <w:r>
+        <w:rPr>
+          <w:i/>
+        </w:rPr>
+        <w:t xml:space="preserve">named</w:t>
+      </w:r>
+      <w:r>
+        <w:t xml:space="preserve"> </w:t>
+      </w:r>
+      <w:r>
+        <w:t xml:space="preserve">character string vector like</w:t>
+      </w:r>
+      <w:r>
+        <w:t xml:space="preserve"> </w:t>
+      </w:r>
+      <w:r>
+        <w:rPr>
+          <w:rStyle w:val="VerbatimChar"/>
+        </w:rPr>
+        <w:t xml:space="preserve">inner_join(pm, city_coords, by = c('cityname' = 'id')</w:t>
+      </w:r>
+      <w:r>
+        <w:t xml:space="preserve">, which will match the column</w:t>
+      </w:r>
+      <w:r>
+        <w:t xml:space="preserve"> </w:t>
+      </w:r>
+      <w:r>
+        <w:rPr>
+          <w:rStyle w:val="VerbatimChar"/>
+        </w:rPr>
+        <w:t xml:space="preserve">cityname</w:t>
+      </w:r>
+      <w:r>
+        <w:t xml:space="preserve"> </w:t>
+      </w:r>
+      <w:r>
+        <w:t xml:space="preserve">in</w:t>
+      </w:r>
+      <w:r>
+        <w:t xml:space="preserve"> </w:t>
+      </w:r>
+      <w:r>
+        <w:rPr>
+          <w:rStyle w:val="VerbatimChar"/>
+        </w:rPr>
+        <w:t xml:space="preserve">pm</w:t>
+      </w:r>
+      <w:r>
+        <w:t xml:space="preserve"> </w:t>
+      </w:r>
+      <w:r>
+        <w:t xml:space="preserve">with the column</w:t>
+      </w:r>
+      <w:r>
+        <w:t xml:space="preserve"> </w:t>
+      </w:r>
+      <w:r>
+        <w:rPr>
+          <w:rStyle w:val="VerbatimChar"/>
+        </w:rPr>
+        <w:t xml:space="preserve">id</w:t>
+      </w:r>
+      <w:r>
+        <w:t xml:space="preserve"> </w:t>
+      </w:r>
+      <w:r>
+        <w:t xml:space="preserve">in</w:t>
+      </w:r>
+      <w:r>
+        <w:t xml:space="preserve"> </w:t>
+      </w:r>
+      <w:r>
+        <w:rPr>
+          <w:rStyle w:val="VerbatimChar"/>
+        </w:rPr>
+        <w:t xml:space="preserve">city_coords</w:t>
+      </w:r>
+    </w:p>
+    <w:p>
+      <w:pPr>
+        <w:pStyle w:val="Heading1"/>
+      </w:pPr>
+      <w:bookmarkStart w:id="30" w:name="specific-hints-further-information-for-excercises"/>
+      <w:bookmarkEnd w:id="30"/>
+      <w:r>
+        <w:t xml:space="preserve">Specific hints / further information for excercises</w:t>
+      </w:r>
+    </w:p>
+    <w:p>
+      <w:pPr>
+        <w:pStyle w:val="Heading2"/>
+      </w:pPr>
+      <w:bookmarkStart w:id="31" w:name="exercise-2"/>
+      <w:bookmarkEnd w:id="31"/>
+      <w:r>
+        <w:t xml:space="preserve">Exercise 2</w:t>
+      </w:r>
+    </w:p>
+    <w:p>
+      <w:pPr>
+        <w:pStyle w:val="Heading3"/>
+      </w:pPr>
+      <w:bookmarkStart w:id="32" w:name="finding-out-geo-coordinates"/>
+      <w:bookmarkEnd w:id="32"/>
+      <w:r>
+        <w:t xml:space="preserve">Finding out geo-coordinates</w:t>
+      </w:r>
+    </w:p>
+    <w:p>
+      <w:pPr>
+        <w:pStyle w:val="FirstParagraph"/>
+      </w:pPr>
+      <w:r>
+        <w:t xml:space="preserve">We will later learn how to use the Google Maps API to geocode (i.e. get the geo-coordinates) places programmatically. For the purpose of this excerise, it’s enough to do it manually.</w:t>
+      </w:r>
+    </w:p>
+    <w:p>
+      <w:pPr>
+        <w:pStyle w:val="BodyText"/>
+      </w:pPr>
+      <w:r>
+        <w:t xml:space="preserve">There are several websites that offer free manual geocoding, e.g.:</w:t>
+      </w:r>
+    </w:p>
+    <w:p>
+      <w:pPr>
+        <w:pStyle w:val="Compact"/>
+        <w:numPr>
+          <w:numId w:val="1002"/>
+          <w:ilvl w:val="0"/>
+        </w:numPr>
+      </w:pPr>
+      <w:hyperlink r:id="rId33">
+        <w:r>
+          <w:rPr>
+            <w:rStyle w:val="Hyperlink"/>
+          </w:rPr>
+          <w:t xml:space="preserve">https://google-developers.appspot.com/maps/documentation/utils/geocoder/</w:t>
+        </w:r>
+      </w:hyperlink>
+    </w:p>
+    <w:p>
+      <w:pPr>
+        <w:pStyle w:val="Compact"/>
+        <w:numPr>
+          <w:numId w:val="1002"/>
+          <w:ilvl w:val="0"/>
+        </w:numPr>
+      </w:pPr>
+      <w:hyperlink r:id="rId34">
+        <w:r>
+          <w:rPr>
+            <w:rStyle w:val="Hyperlink"/>
+          </w:rPr>
+          <w:t xml:space="preserve">https://www.mapdevelopers.com/geocode_tool.php</w:t>
+        </w:r>
+      </w:hyperlink>
+    </w:p>
+    <w:p>
+      <w:pPr>
+        <w:pStyle w:val="FirstParagraph"/>
+      </w:pPr>
+      <w:r>
+        <w:t xml:space="preserve">Both work the same way: You enter a request (i.e. an address, city name, restaurant name, etc.) and it spits out the result, including the longitude and latitude.</w:t>
+      </w:r>
+      <w:r>
+        <w:t xml:space="preserve"> </w:t>
+      </w:r>
+      <w:r>
+        <w:rPr>
+          <w:b/>
+        </w:rPr>
+        <w:t xml:space="preserve">Please be aware that the first service returns the geo-coordinate with latitude first, followed by longitude (</w:t>
+      </w:r>
+      <w:r>
+        <w:rPr>
+          <w:b/>
+        </w:rPr>
+        <w:t xml:space="preserve">“</w:t>
+      </w:r>
+      <w:r>
+        <w:rPr>
+          <w:b/>
+        </w:rPr>
+        <w:t xml:space="preserve">Location: …</w:t>
+      </w:r>
+      <w:r>
+        <w:rPr>
+          <w:b/>
+        </w:rPr>
+        <w:t xml:space="preserve">”</w:t>
+      </w:r>
+      <w:r>
+        <w:rPr>
+          <w:b/>
+        </w:rPr>
+        <w:t xml:space="preserve">).</w:t>
+      </w:r>
+    </w:p>
+    <w:p>
+      <w:pPr>
+        <w:pStyle w:val="Heading3"/>
+      </w:pPr>
+      <w:bookmarkStart w:id="35" w:name="constructing-a-dataset-quickly-from-within-r"/>
+      <w:bookmarkEnd w:id="35"/>
+      <w:r>
+        <w:t xml:space="preserve">Constructing a dataset quickly from within R</w:t>
+      </w:r>
+    </w:p>
+    <w:p>
+      <w:pPr>
+        <w:pStyle w:val="FirstParagraph"/>
+      </w:pPr>
+      <w:r>
+        <w:t xml:space="preserve">You can construct the small dataset directly within R, by passing place labels, longitude and latitudes as separate column vectors:</w:t>
+      </w:r>
+    </w:p>
+    <w:p>
+      <w:pPr>
+        <w:pStyle w:val="SourceCode"/>
+      </w:pPr>
+      <w:r>
+        <w:rPr>
+          <w:rStyle w:val="NormalTok"/>
+        </w:rPr>
+        <w:t xml:space="preserve">places &lt;-</w:t>
+      </w:r>
+      <w:r>
+        <w:rPr>
+          <w:rStyle w:val="StringTok"/>
+        </w:rPr>
+        <w:t xml:space="preserve"> </w:t>
+      </w:r>
+      <w:r>
+        <w:rPr>
+          <w:rStyle w:val="KeywordTok"/>
+        </w:rPr>
+        <w:t xml:space="preserve">data.frame</w:t>
+      </w:r>
+      <w:r>
+        <w:rPr>
+          <w:rStyle w:val="NormalTok"/>
+        </w:rPr>
+        <w:t xml:space="preserve">(</w:t>
+      </w:r>
+      <w:r>
+        <w:br w:type="textWrapping"/>
+      </w:r>
+      <w:r>
+        <w:rPr>
+          <w:rStyle w:val="NormalTok"/>
+        </w:rPr>
+        <w:t xml:space="preserve">    </w:t>
+      </w:r>
+      <w:r>
+        <w:rPr>
+          <w:rStyle w:val="DataTypeTok"/>
+        </w:rPr>
+        <w:t xml:space="preserve">label =</w:t>
+      </w:r>
+      <w:r>
+        <w:rPr>
+          <w:rStyle w:val="NormalTok"/>
+        </w:rPr>
+        <w:t xml:space="preserve"> </w:t>
+      </w:r>
+      <w:r>
+        <w:rPr>
+          <w:rStyle w:val="KeywordTok"/>
+        </w:rPr>
+        <w:t xml:space="preserve">c</w:t>
+      </w:r>
+      <w:r>
+        <w:rPr>
+          <w:rStyle w:val="NormalTok"/>
+        </w:rPr>
+        <w:t xml:space="preserve">(</w:t>
+      </w:r>
+      <w:r>
+        <w:rPr>
+          <w:rStyle w:val="StringTok"/>
+        </w:rPr>
+        <w:t xml:space="preserve">'born'</w:t>
+      </w:r>
+      <w:r>
+        <w:rPr>
+          <w:rStyle w:val="NormalTok"/>
+        </w:rPr>
+        <w:t xml:space="preserve">, </w:t>
+      </w:r>
+      <w:r>
+        <w:rPr>
+          <w:rStyle w:val="StringTok"/>
+        </w:rPr>
+        <w:t xml:space="preserve">'living'</w:t>
+      </w:r>
+      <w:r>
+        <w:rPr>
+          <w:rStyle w:val="NormalTok"/>
+        </w:rPr>
+        <w:t xml:space="preserve">, </w:t>
+      </w:r>
+      <w:r>
+        <w:rPr>
+          <w:rStyle w:val="StringTok"/>
+        </w:rPr>
+        <w:t xml:space="preserve">'neven been there'</w:t>
+      </w:r>
+      <w:r>
+        <w:rPr>
+          <w:rStyle w:val="NormalTok"/>
+        </w:rPr>
+        <w:t xml:space="preserve">),</w:t>
+      </w:r>
+      <w:r>
+        <w:br w:type="textWrapping"/>
+      </w:r>
+      <w:r>
+        <w:rPr>
+          <w:rStyle w:val="NormalTok"/>
+        </w:rPr>
+        <w:t xml:space="preserve">    </w:t>
+      </w:r>
+      <w:r>
+        <w:rPr>
+          <w:rStyle w:val="DataTypeTok"/>
+        </w:rPr>
+        <w:t xml:space="preserve">lng =</w:t>
+      </w:r>
+      <w:r>
+        <w:rPr>
+          <w:rStyle w:val="NormalTok"/>
+        </w:rPr>
+        <w:t xml:space="preserve"> </w:t>
+      </w:r>
+      <w:r>
+        <w:rPr>
+          <w:rStyle w:val="KeywordTok"/>
+        </w:rPr>
+        <w:t xml:space="preserve">c</w:t>
+      </w:r>
+      <w:r>
+        <w:rPr>
+          <w:rStyle w:val="NormalTok"/>
+        </w:rPr>
+        <w:t xml:space="preserve">(  </w:t>
+      </w:r>
+      <w:r>
+        <w:rPr>
+          <w:rStyle w:val="FloatTok"/>
+        </w:rPr>
+        <w:t xml:space="preserve">12.590</w:t>
+      </w:r>
+      <w:r>
+        <w:rPr>
+          <w:rStyle w:val="NormalTok"/>
+        </w:rPr>
+        <w:t xml:space="preserve">, </w:t>
+      </w:r>
+      <w:r>
+        <w:rPr>
+          <w:rStyle w:val="FloatTok"/>
+        </w:rPr>
+        <w:t xml:space="preserve">13.402</w:t>
+      </w:r>
+      <w:r>
+        <w:rPr>
+          <w:rStyle w:val="NormalTok"/>
+        </w:rPr>
+        <w:t xml:space="preserve">,   </w:t>
+      </w:r>
+      <w:r>
+        <w:rPr>
+          <w:rStyle w:val="FloatTok"/>
+        </w:rPr>
+        <w:t xml:space="preserve">8.0456</w:t>
+      </w:r>
+      <w:r>
+        <w:rPr>
+          <w:rStyle w:val="NormalTok"/>
+        </w:rPr>
+        <w:t xml:space="preserve">),</w:t>
+      </w:r>
+      <w:r>
+        <w:br w:type="textWrapping"/>
+      </w:r>
+      <w:r>
+        <w:rPr>
+          <w:rStyle w:val="NormalTok"/>
+        </w:rPr>
+        <w:t xml:space="preserve">    </w:t>
+      </w:r>
+      <w:r>
+        <w:rPr>
+          <w:rStyle w:val="DataTypeTok"/>
+        </w:rPr>
+        <w:t xml:space="preserve">lat =</w:t>
+      </w:r>
+      <w:r>
+        <w:rPr>
+          <w:rStyle w:val="NormalTok"/>
+        </w:rPr>
+        <w:t xml:space="preserve"> </w:t>
+      </w:r>
+      <w:r>
+        <w:rPr>
+          <w:rStyle w:val="KeywordTok"/>
+        </w:rPr>
+        <w:t xml:space="preserve">c</w:t>
+      </w:r>
+      <w:r>
+        <w:rPr>
+          <w:rStyle w:val="NormalTok"/>
+        </w:rPr>
+        <w:t xml:space="preserve">(  </w:t>
+      </w:r>
+      <w:r>
+        <w:rPr>
+          <w:rStyle w:val="FloatTok"/>
+        </w:rPr>
+        <w:t xml:space="preserve">51.279</w:t>
+      </w:r>
+      <w:r>
+        <w:rPr>
+          <w:rStyle w:val="NormalTok"/>
+        </w:rPr>
+        <w:t xml:space="preserve">, </w:t>
+      </w:r>
+      <w:r>
+        <w:rPr>
+          <w:rStyle w:val="FloatTok"/>
+        </w:rPr>
+        <w:t xml:space="preserve">52.520</w:t>
+      </w:r>
+      <w:r>
+        <w:rPr>
+          <w:rStyle w:val="NormalTok"/>
+        </w:rPr>
+        <w:t xml:space="preserve">,   </w:t>
+      </w:r>
+      <w:r>
+        <w:rPr>
+          <w:rStyle w:val="FloatTok"/>
+        </w:rPr>
+        <w:t xml:space="preserve">52.276</w:t>
+      </w:r>
+      <w:r>
+        <w:rPr>
+          <w:rStyle w:val="NormalTok"/>
+        </w:rPr>
+        <w:t xml:space="preserve">)</w:t>
+      </w:r>
+      <w:r>
+        <w:br w:type="textWrapping"/>
+      </w:r>
+      <w:r>
+        <w:rPr>
+          <w:rStyle w:val="NormalTok"/>
+        </w:rPr>
+        <w:t xml:space="preserve">)</w:t>
+      </w:r>
+    </w:p>
+    <w:p>
+      <w:pPr>
+        <w:pStyle w:val="Heading3"/>
+      </w:pPr>
+      <w:bookmarkStart w:id="36" w:name="loading-the-worldmap-dataset"/>
+      <w:bookmarkEnd w:id="36"/>
+      <w:r>
+        <w:t xml:space="preserve">Loading the worldmap dataset</w:t>
+      </w:r>
+    </w:p>
+    <w:p>
+      <w:pPr>
+        <w:pStyle w:val="FirstParagraph"/>
+      </w:pPr>
+      <w:r>
+        <w:t xml:space="preserve">The following loads the world map dataset from the</w:t>
+      </w:r>
+      <w:r>
+        <w:t xml:space="preserve"> </w:t>
+      </w:r>
+      <w:r>
+        <w:rPr>
+          <w:rStyle w:val="VerbatimChar"/>
+        </w:rPr>
+        <w:t xml:space="preserve">maps</w:t>
+      </w:r>
+      <w:r>
+        <w:t xml:space="preserve"> </w:t>
+      </w:r>
+      <w:r>
+        <w:t xml:space="preserve">package as</w:t>
+      </w:r>
+      <w:r>
+        <w:t xml:space="preserve"> </w:t>
+      </w:r>
+      <w:r>
+        <w:rPr>
+          <w:i/>
+        </w:rPr>
+        <w:t xml:space="preserve">Simple Features</w:t>
+      </w:r>
+      <w:r>
+        <w:t xml:space="preserve"> </w:t>
+      </w:r>
+      <w:r>
+        <w:t xml:space="preserve">spatial dataset:</w:t>
+      </w:r>
+    </w:p>
+    <w:p>
+      <w:pPr>
+        <w:pStyle w:val="SourceCode"/>
+      </w:pPr>
+      <w:r>
+        <w:rPr>
+          <w:rStyle w:val="KeywordTok"/>
+        </w:rPr>
+        <w:t xml:space="preserve">library</w:t>
+      </w:r>
+      <w:r>
+        <w:rPr>
+          <w:rStyle w:val="NormalTok"/>
+        </w:rPr>
+        <w:t xml:space="preserve">(maps)</w:t>
+      </w:r>
+      <w:r>
+        <w:br w:type="textWrapping"/>
+      </w:r>
+      <w:r>
+        <w:rPr>
+          <w:rStyle w:val="KeywordTok"/>
+        </w:rPr>
+        <w:t xml:space="preserve">library</w:t>
+      </w:r>
+      <w:r>
+        <w:rPr>
+          <w:rStyle w:val="NormalTok"/>
+        </w:rPr>
+        <w:t xml:space="preserve">(sf)</w:t>
+      </w:r>
+      <w:r>
+        <w:br w:type="textWrapping"/>
+      </w:r>
+      <w:r>
+        <w:br w:type="textWrapping"/>
+      </w:r>
+      <w:r>
+        <w:rPr>
+          <w:rStyle w:val="NormalTok"/>
+        </w:rPr>
+        <w:t xml:space="preserve">worldmap_data &lt;-</w:t>
+      </w:r>
+      <w:r>
+        <w:rPr>
+          <w:rStyle w:val="StringTok"/>
+        </w:rPr>
+        <w:t xml:space="preserve"> </w:t>
+      </w:r>
+      <w:r>
+        <w:rPr>
+          <w:rStyle w:val="KeywordTok"/>
+        </w:rPr>
+        <w:t xml:space="preserve">st_as_sf</w:t>
+      </w:r>
+      <w:r>
+        <w:rPr>
+          <w:rStyle w:val="NormalTok"/>
+        </w:rPr>
+        <w:t xml:space="preserve">(</w:t>
+      </w:r>
+      <w:r>
+        <w:rPr>
+          <w:rStyle w:val="KeywordTok"/>
+        </w:rPr>
+        <w:t xml:space="preserve">map</w:t>
+      </w:r>
+      <w:r>
+        <w:rPr>
+          <w:rStyle w:val="NormalTok"/>
+        </w:rPr>
+        <w:t xml:space="preserve">(</w:t>
+      </w:r>
+      <w:r>
+        <w:rPr>
+          <w:rStyle w:val="StringTok"/>
+        </w:rPr>
+        <w:t xml:space="preserve">'world'</w:t>
+      </w:r>
+      <w:r>
+        <w:rPr>
+          <w:rStyle w:val="NormalTok"/>
+        </w:rPr>
+        <w:t xml:space="preserve">, </w:t>
+      </w:r>
+      <w:r>
+        <w:rPr>
+          <w:rStyle w:val="DataTypeTok"/>
+        </w:rPr>
+        <w:t xml:space="preserve">plot =</w:t>
+      </w:r>
+      <w:r>
+        <w:rPr>
+          <w:rStyle w:val="NormalTok"/>
+        </w:rPr>
+        <w:t xml:space="preserve"> </w:t>
+      </w:r>
+      <w:r>
+        <w:rPr>
+          <w:rStyle w:val="OtherTok"/>
+        </w:rPr>
+        <w:t xml:space="preserve">FALSE</w:t>
+      </w:r>
+      <w:r>
+        <w:rPr>
+          <w:rStyle w:val="NormalTok"/>
+        </w:rPr>
+        <w:t xml:space="preserve">, </w:t>
+      </w:r>
+      <w:r>
+        <w:rPr>
+          <w:rStyle w:val="DataTypeTok"/>
+        </w:rPr>
+        <w:t xml:space="preserve">fill =</w:t>
+      </w:r>
+      <w:r>
+        <w:rPr>
+          <w:rStyle w:val="NormalTok"/>
+        </w:rPr>
+        <w:t xml:space="preserve"> </w:t>
+      </w:r>
+      <w:r>
+        <w:rPr>
+          <w:rStyle w:val="OtherTok"/>
+        </w:rPr>
+        <w:t xml:space="preserve">TRUE</w:t>
+      </w:r>
+      <w:r>
+        <w:rPr>
+          <w:rStyle w:val="NormalTok"/>
+        </w:rPr>
+        <w:t xml:space="preserve">))</w:t>
+      </w:r>
+    </w:p>
+    <w:p>
+      <w:pPr>
+        <w:pStyle w:val="Heading3"/>
+      </w:pPr>
+      <w:bookmarkStart w:id="37" w:name="filtering-the-worldmap-dataset"/>
+      <w:bookmarkEnd w:id="37"/>
+      <w:r>
+        <w:t xml:space="preserve">Filtering the worldmap dataset</w:t>
+      </w:r>
+    </w:p>
+    <w:p>
+      <w:pPr>
+        <w:pStyle w:val="FirstParagraph"/>
+      </w:pPr>
+      <w:r>
+        <w:t xml:space="preserve">You can filter the worldmap data from the</w:t>
+      </w:r>
+      <w:r>
+        <w:t xml:space="preserve"> </w:t>
+      </w:r>
+      <w:r>
+        <w:rPr>
+          <w:rStyle w:val="VerbatimChar"/>
+        </w:rPr>
+        <w:t xml:space="preserve">maps</w:t>
+      </w:r>
+      <w:r>
+        <w:t xml:space="preserve"> </w:t>
+      </w:r>
+      <w:r>
+        <w:t xml:space="preserve">package by using the</w:t>
+      </w:r>
+      <w:r>
+        <w:t xml:space="preserve"> </w:t>
+      </w:r>
+      <w:r>
+        <w:t xml:space="preserve">“</w:t>
+      </w:r>
+      <w:r>
+        <w:t xml:space="preserve">ID</w:t>
+      </w:r>
+      <w:r>
+        <w:t xml:space="preserve">”</w:t>
+      </w:r>
+      <w:r>
+        <w:t xml:space="preserve"> </w:t>
+      </w:r>
+      <w:r>
+        <w:t xml:space="preserve">column:</w:t>
+      </w:r>
+    </w:p>
+    <w:p>
+      <w:pPr>
+        <w:pStyle w:val="SourceCode"/>
+      </w:pPr>
+      <w:r>
+        <w:rPr>
+          <w:rStyle w:val="NormalTok"/>
+        </w:rPr>
+        <w:t xml:space="preserve">sweden &lt;-</w:t>
+      </w:r>
+      <w:r>
+        <w:rPr>
+          <w:rStyle w:val="StringTok"/>
+        </w:rPr>
+        <w:t xml:space="preserve"> </w:t>
+      </w:r>
+      <w:r>
+        <w:rPr>
+          <w:rStyle w:val="NormalTok"/>
+        </w:rPr>
+        <w:t xml:space="preserve">worldmap_data[worldmap_data</w:t>
+      </w:r>
+      <w:r>
+        <w:rPr>
+          <w:rStyle w:val="OperatorTok"/>
+        </w:rPr>
+        <w:t xml:space="preserve">$</w:t>
+      </w:r>
+      <w:r>
+        <w:rPr>
+          <w:rStyle w:val="NormalTok"/>
+        </w:rPr>
+        <w:t xml:space="preserve">ID </w:t>
+      </w:r>
+      <w:r>
+        <w:rPr>
+          <w:rStyle w:val="OperatorTok"/>
+        </w:rPr>
+        <w:t xml:space="preserve">==</w:t>
+      </w:r>
+      <w:r>
+        <w:rPr>
+          <w:rStyle w:val="StringTok"/>
+        </w:rPr>
+        <w:t xml:space="preserve"> 'Sweden'</w:t>
+      </w:r>
+      <w:r>
+        <w:rPr>
+          <w:rStyle w:val="NormalTok"/>
+        </w:rPr>
+        <w:t xml:space="preserve">,]</w:t>
+      </w:r>
+    </w:p>
+    <w:p>
+      <w:pPr>
+        <w:pStyle w:val="FirstParagraph"/>
+      </w:pPr>
+      <w:r>
+        <w:t xml:space="preserve">Using the</w:t>
+      </w:r>
+      <w:r>
+        <w:t xml:space="preserve"> </w:t>
+      </w:r>
+      <w:r>
+        <w:rPr>
+          <w:rStyle w:val="VerbatimChar"/>
+        </w:rPr>
+        <w:t xml:space="preserve">%in%</w:t>
+      </w:r>
+      <w:r>
+        <w:t xml:space="preserve"> </w:t>
+      </w:r>
+      <w:r>
+        <w:t xml:space="preserve">operator when selecting several countries:</w:t>
+      </w:r>
+    </w:p>
+    <w:p>
+      <w:pPr>
+        <w:pStyle w:val="SourceCode"/>
+      </w:pPr>
+      <w:r>
+        <w:rPr>
+          <w:rStyle w:val="NormalTok"/>
+        </w:rPr>
+        <w:t xml:space="preserve">scandinavia &lt;-</w:t>
+      </w:r>
+      <w:r>
+        <w:rPr>
+          <w:rStyle w:val="StringTok"/>
+        </w:rPr>
+        <w:t xml:space="preserve"> </w:t>
+      </w:r>
+      <w:r>
+        <w:rPr>
+          <w:rStyle w:val="NormalTok"/>
+        </w:rPr>
+        <w:t xml:space="preserve">worldmap_data[worldmap_data</w:t>
+      </w:r>
+      <w:r>
+        <w:rPr>
+          <w:rStyle w:val="OperatorTok"/>
+        </w:rPr>
+        <w:t xml:space="preserve">$</w:t>
+      </w:r>
+      <w:r>
+        <w:rPr>
+          <w:rStyle w:val="NormalTok"/>
+        </w:rPr>
+        <w:t xml:space="preserve">ID </w:t>
+      </w:r>
+      <w:r>
+        <w:rPr>
+          <w:rStyle w:val="OperatorTok"/>
+        </w:rPr>
+        <w:t xml:space="preserve">%in%</w:t>
+      </w:r>
+      <w:r>
+        <w:rPr>
+          <w:rStyle w:val="StringTok"/>
+        </w:rPr>
+        <w:t xml:space="preserve"> </w:t>
+      </w:r>
+      <w:r>
+        <w:rPr>
+          <w:rStyle w:val="KeywordTok"/>
+        </w:rPr>
+        <w:t xml:space="preserve">c</w:t>
+      </w:r>
+      <w:r>
+        <w:rPr>
+          <w:rStyle w:val="NormalTok"/>
+        </w:rPr>
+        <w:t xml:space="preserve">(</w:t>
+      </w:r>
+      <w:r>
+        <w:rPr>
+          <w:rStyle w:val="StringTok"/>
+        </w:rPr>
+        <w:t xml:space="preserve">'Sweden'</w:t>
+      </w:r>
+      <w:r>
+        <w:rPr>
+          <w:rStyle w:val="NormalTok"/>
+        </w:rPr>
+        <w:t xml:space="preserve">, </w:t>
+      </w:r>
+      <w:r>
+        <w:rPr>
+          <w:rStyle w:val="StringTok"/>
+        </w:rPr>
+        <w:t xml:space="preserve">'Denmark'</w:t>
+      </w:r>
+      <w:r>
+        <w:rPr>
+          <w:rStyle w:val="NormalTok"/>
+        </w:rPr>
+        <w:t xml:space="preserve">, </w:t>
+      </w:r>
+      <w:r>
+        <w:rPr>
+          <w:rStyle w:val="StringTok"/>
+        </w:rPr>
+        <w:t xml:space="preserve">'Finland'</w:t>
+      </w:r>
+      <w:r>
+        <w:rPr>
+          <w:rStyle w:val="NormalTok"/>
+        </w:rPr>
+        <w:t xml:space="preserve">, </w:t>
+      </w:r>
+      <w:r>
+        <w:rPr>
+          <w:rStyle w:val="StringTok"/>
+        </w:rPr>
+        <w:t xml:space="preserve">'Norway'</w:t>
+      </w:r>
+      <w:r>
+        <w:rPr>
+          <w:rStyle w:val="NormalTok"/>
+        </w:rPr>
+        <w:t xml:space="preserve">, </w:t>
+      </w:r>
+      <w:r>
+        <w:rPr>
+          <w:rStyle w:val="StringTok"/>
+        </w:rPr>
+        <w:t xml:space="preserve">'Iceland'</w:t>
+      </w:r>
+      <w:r>
+        <w:rPr>
+          <w:rStyle w:val="NormalTok"/>
+        </w:rPr>
+        <w:t xml:space="preserve">),]</w:t>
+      </w:r>
+    </w:p>
+    <w:p>
+      <w:pPr>
+        <w:pStyle w:val="Heading3"/>
+      </w:pPr>
+      <w:bookmarkStart w:id="38" w:name="restricting-the-display-window"/>
+      <w:bookmarkEnd w:id="38"/>
+      <w:r>
+        <w:t xml:space="preserve">Restricting the display window</w:t>
+      </w:r>
+    </w:p>
+    <w:p>
+      <w:pPr>
+        <w:pStyle w:val="FirstParagraph"/>
+      </w:pPr>
+      <w:r>
+        <w:t xml:space="preserve">You can specify a</w:t>
+      </w:r>
+      <w:r>
+        <w:t xml:space="preserve"> </w:t>
+      </w:r>
+      <w:r>
+        <w:t xml:space="preserve">“</w:t>
+      </w:r>
+      <w:r>
+        <w:t xml:space="preserve">display window</w:t>
+      </w:r>
+      <w:r>
+        <w:t xml:space="preserve">”</w:t>
+      </w:r>
+      <w:r>
+        <w:t xml:space="preserve"> </w:t>
+      </w:r>
+      <w:r>
+        <w:t xml:space="preserve">(i.e.</w:t>
+      </w:r>
+      <w:r>
+        <w:t xml:space="preserve"> </w:t>
+      </w:r>
+      <w:r>
+        <w:t xml:space="preserve">“</w:t>
+      </w:r>
+      <w:r>
+        <w:t xml:space="preserve">zooming in</w:t>
+      </w:r>
+      <w:r>
+        <w:t xml:space="preserve">”</w:t>
+      </w:r>
+      <w:r>
+        <w:t xml:space="preserve"> </w:t>
+      </w:r>
+      <w:r>
+        <w:t xml:space="preserve">to a certain region) by setting a limit on the displayed longitude range (</w:t>
+      </w:r>
+      <w:r>
+        <w:rPr>
+          <w:rStyle w:val="VerbatimChar"/>
+        </w:rPr>
+        <w:t xml:space="preserve">xlim</w:t>
+      </w:r>
+      <w:r>
+        <w:t xml:space="preserve">) and latitude range (</w:t>
+      </w:r>
+      <w:r>
+        <w:rPr>
+          <w:rStyle w:val="VerbatimChar"/>
+        </w:rPr>
+        <w:t xml:space="preserve">ylim</w:t>
+      </w:r>
+      <w:r>
+        <w:t xml:space="preserve">) in the</w:t>
+      </w:r>
+      <w:r>
+        <w:t xml:space="preserve"> </w:t>
+      </w:r>
+      <w:r>
+        <w:rPr>
+          <w:rStyle w:val="VerbatimChar"/>
+        </w:rPr>
+        <w:t xml:space="preserve">coord_sf()</w:t>
+      </w:r>
+      <w:r>
+        <w:t xml:space="preserve"> </w:t>
+      </w:r>
+      <w:r>
+        <w:t xml:space="preserve">function:</w:t>
+      </w:r>
+    </w:p>
+    <w:p>
+      <w:pPr>
+        <w:pStyle w:val="SourceCode"/>
+      </w:pPr>
+      <w:r>
+        <w:rPr>
+          <w:rStyle w:val="KeywordTok"/>
+        </w:rPr>
+        <w:t xml:space="preserve">ggplot</w:t>
+      </w:r>
+      <w:r>
+        <w:rPr>
+          <w:rStyle w:val="NormalTok"/>
+        </w:rPr>
+        <w:t xml:space="preserve">() </w:t>
+      </w:r>
+      <w:r>
+        <w:rPr>
+          <w:rStyle w:val="OperatorTok"/>
+        </w:rPr>
+        <w:t xml:space="preserve">+</w:t>
+      </w:r>
+      <w:r>
+        <w:rPr>
+          <w:rStyle w:val="StringTok"/>
+        </w:rPr>
+        <w:t xml:space="preserve"> </w:t>
+      </w:r>
+      <w:r>
+        <w:rPr>
+          <w:rStyle w:val="KeywordTok"/>
+        </w:rPr>
+        <w:t xml:space="preserve">geom_sf</w:t>
+      </w:r>
+      <w:r>
+        <w:rPr>
+          <w:rStyle w:val="NormalTok"/>
+        </w:rPr>
+        <w:t xml:space="preserve">(</w:t>
+      </w:r>
+      <w:r>
+        <w:rPr>
+          <w:rStyle w:val="DataTypeTok"/>
+        </w:rPr>
+        <w:t xml:space="preserve">data =</w:t>
+      </w:r>
+      <w:r>
+        <w:rPr>
+          <w:rStyle w:val="NormalTok"/>
+        </w:rPr>
+        <w:t xml:space="preserve"> worldmap_data) </w:t>
+      </w:r>
+      <w:r>
+        <w:rPr>
+          <w:rStyle w:val="OperatorTok"/>
+        </w:rPr>
+        <w:t xml:space="preserve">+</w:t>
+      </w:r>
+      <w:r>
+        <w:rPr>
+          <w:rStyle w:val="StringTok"/>
+        </w:rPr>
+        <w:t xml:space="preserve"> </w:t>
+      </w:r>
+      <w:r>
+        <w:rPr>
+          <w:rStyle w:val="KeywordTok"/>
+        </w:rPr>
+        <w:t xml:space="preserve">coord_sf</w:t>
+      </w:r>
+      <w:r>
+        <w:rPr>
+          <w:rStyle w:val="NormalTok"/>
+        </w:rPr>
+        <w:t xml:space="preserve">(</w:t>
+      </w:r>
+      <w:r>
+        <w:rPr>
+          <w:rStyle w:val="DataTypeTok"/>
+        </w:rPr>
+        <w:t xml:space="preserve">xlim =</w:t>
+      </w:r>
+      <w:r>
+        <w:rPr>
+          <w:rStyle w:val="NormalTok"/>
+        </w:rPr>
+        <w:t xml:space="preserve"> </w:t>
+      </w:r>
+      <w:r>
+        <w:rPr>
+          <w:rStyle w:val="KeywordTok"/>
+        </w:rPr>
+        <w:t xml:space="preserve">c</w:t>
+      </w:r>
+      <w:r>
+        <w:rPr>
+          <w:rStyle w:val="NormalTok"/>
+        </w:rPr>
+        <w:t xml:space="preserve">(</w:t>
+      </w:r>
+      <w:r>
+        <w:rPr>
+          <w:rStyle w:val="OperatorTok"/>
+        </w:rPr>
+        <w:t xml:space="preserve">-</w:t>
+      </w:r>
+      <w:r>
+        <w:rPr>
+          <w:rStyle w:val="DecValTok"/>
+        </w:rPr>
+        <w:t xml:space="preserve">20</w:t>
+      </w:r>
+      <w:r>
+        <w:rPr>
+          <w:rStyle w:val="NormalTok"/>
+        </w:rPr>
+        <w:t xml:space="preserve">, </w:t>
+      </w:r>
+      <w:r>
+        <w:rPr>
+          <w:rStyle w:val="DecValTok"/>
+        </w:rPr>
+        <w:t xml:space="preserve">50</w:t>
+      </w:r>
+      <w:r>
+        <w:rPr>
+          <w:rStyle w:val="NormalTok"/>
+        </w:rPr>
+        <w:t xml:space="preserve">), </w:t>
+      </w:r>
+      <w:r>
+        <w:rPr>
+          <w:rStyle w:val="DataTypeTok"/>
+        </w:rPr>
+        <w:t xml:space="preserve">ylim =</w:t>
+      </w:r>
+      <w:r>
+        <w:rPr>
+          <w:rStyle w:val="NormalTok"/>
+        </w:rPr>
+        <w:t xml:space="preserve"> </w:t>
+      </w:r>
+      <w:r>
+        <w:rPr>
+          <w:rStyle w:val="KeywordTok"/>
+        </w:rPr>
+        <w:t xml:space="preserve">c</w:t>
+      </w:r>
+      <w:r>
+        <w:rPr>
+          <w:rStyle w:val="NormalTok"/>
+        </w:rPr>
+        <w:t xml:space="preserve">(</w:t>
+      </w:r>
+      <w:r>
+        <w:rPr>
+          <w:rStyle w:val="DecValTok"/>
+        </w:rPr>
+        <w:t xml:space="preserve">30</w:t>
+      </w:r>
+      <w:r>
+        <w:rPr>
+          <w:rStyle w:val="NormalTok"/>
+        </w:rPr>
+        <w:t xml:space="preserve">, </w:t>
+      </w:r>
+      <w:r>
+        <w:rPr>
+          <w:rStyle w:val="DecValTok"/>
+        </w:rPr>
+        <w:t xml:space="preserve">70</w:t>
+      </w:r>
+      <w:r>
+        <w:rPr>
+          <w:rStyle w:val="NormalTok"/>
+        </w:rPr>
+        <w:t xml:space="preserve">))</w:t>
+      </w:r>
+    </w:p>
+    <w:p>
+      <w:pPr>
+        <w:pStyle w:val="FirstParagraph"/>
+      </w:pPr>
+      <w:r>
+        <w:drawing>
+          <wp:inline>
+            <wp:extent cx="4620126" cy="3696101"/>
+            <wp:effectExtent b="0" l="0" r="0" t="0"/>
+            <wp:docPr descr="" title="" id="1" name="Picture"/>
+            <a:graphic>
+              <a:graphicData uri="http://schemas.openxmlformats.org/drawingml/2006/picture">
+                <pic:pic>
+                  <pic:nvPicPr>
+                    <pic:cNvPr descr="geodata_handout_files/figure-docx/unnamed-chunk-6-1.png" id="0" name="Picture"/>
+                    <pic:cNvPicPr>
+                      <a:picLocks noChangeArrowheads="1" noChangeAspect="1"/>
+                    </pic:cNvPicPr>
+                  </pic:nvPicPr>
+                  <pic:blipFill>
+                    <a:blip r:embed="rId39"/>
+                    <a:stretch>
+                      <a:fillRect/>
+                    </a:stretch>
+                  </pic:blipFill>
+                  <pic:spPr bwMode="auto">
+                    <a:xfrm>
+                      <a:off x="0" y="0"/>
+                      <a:ext cx="4620126" cy="3696101"/>
+                    </a:xfrm>
+                    <a:prstGeom prst="rect">
+                      <a:avLst/>
+                    </a:prstGeom>
+                    <a:noFill/>
+                    <a:ln w="9525">
+                      <a:noFill/>
+                      <a:headEnd/>
+                      <a:tailEnd/>
+                    </a:ln>
+                  </pic:spPr>
+                </pic:pic>
+              </a:graphicData>
+            </a:graphic>
+          </wp:inline>
+        </w:drawing>
+      </w:r>
+    </w:p>
+    <w:p>
+      <w:pPr>
+        <w:pStyle w:val="BodyText"/>
+      </w:pPr>
+      <w:r>
+        <w:t xml:space="preserve">We will learn more options on how to specify display windows in the second part of the workshop.</w:t>
+      </w:r>
+    </w:p>
+    <w:p>
+      <w:pPr>
+        <w:pStyle w:val="Heading2"/>
+      </w:pPr>
+      <w:bookmarkStart w:id="40" w:name="exercise-3"/>
+      <w:bookmarkEnd w:id="40"/>
+      <w:r>
+        <w:t xml:space="preserve">Exercise 3</w:t>
+      </w:r>
+    </w:p>
+    <w:p>
+      <w:pPr>
+        <w:pStyle w:val="Heading2"/>
+      </w:pPr>
+      <w:bookmarkStart w:id="41" w:name="exercise-4"/>
+      <w:bookmarkEnd w:id="41"/>
+      <w:r>
+        <w:t xml:space="preserve">Exercise 4</w:t>
+      </w:r>
+    </w:p>
+    <w:p>
+      <w:pPr>
+        <w:pStyle w:val="FirstParagraph"/>
+      </w:pPr>
+      <w:r>
+        <w:t xml:space="preserve">When loading the</w:t>
+      </w:r>
+      <w:r>
+        <w:t xml:space="preserve"> </w:t>
+      </w:r>
+      <w:r>
+        <w:rPr>
+          <w:rStyle w:val="VerbatimChar"/>
+        </w:rPr>
+        <w:t xml:space="preserve">bln_plr_sozind_data.csv</w:t>
+      </w:r>
+      <w:r>
+        <w:t xml:space="preserve"> </w:t>
+      </w:r>
+      <w:r>
+        <w:t xml:space="preserve">dataset, make sure that the variable</w:t>
+      </w:r>
+      <w:r>
+        <w:t xml:space="preserve"> </w:t>
+      </w:r>
+      <w:r>
+        <w:rPr>
+          <w:rStyle w:val="VerbatimChar"/>
+        </w:rPr>
+        <w:t xml:space="preserve">SCHLUESSEL</w:t>
+      </w:r>
+      <w:r>
+        <w:t xml:space="preserve"> </w:t>
+      </w:r>
+      <w:r>
+        <w:t xml:space="preserve">is loaded as character string,</w:t>
+      </w:r>
+      <w:r>
+        <w:t xml:space="preserve"> </w:t>
+      </w:r>
+      <w:r>
+        <w:rPr>
+          <w:b/>
+        </w:rPr>
+        <w:t xml:space="preserve">not</w:t>
+      </w:r>
+      <w:r>
+        <w:t xml:space="preserve"> </w:t>
+      </w:r>
+      <w:r>
+        <w:t xml:space="preserve">as integer (use</w:t>
+      </w:r>
+      <w:r>
+        <w:t xml:space="preserve"> </w:t>
+      </w:r>
+      <w:r>
+        <w:rPr>
+          <w:rStyle w:val="VerbatimChar"/>
+        </w:rPr>
+        <w:t xml:space="preserve">colClasses = c('SCHLUESSEL' = 'character')</w:t>
+      </w:r>
+      <w:r>
+        <w:t xml:space="preserve"> </w:t>
+      </w:r>
+      <w:r>
+        <w:t xml:space="preserve">in</w:t>
+      </w:r>
+      <w:r>
+        <w:t xml:space="preserve"> </w:t>
+      </w:r>
+      <w:r>
+        <w:rPr>
+          <w:rStyle w:val="VerbatimChar"/>
+        </w:rPr>
+        <w:t xml:space="preserve">read.csv()</w:t>
+      </w:r>
+      <w:r>
+        <w:t xml:space="preserve">).</w:t>
+      </w:r>
+    </w:p>
+    <w:p>
+      <w:pPr>
+        <w:pStyle w:val="BodyText"/>
+      </w:pPr>
+      <w:r>
+        <w:t xml:space="preserve">After loading the spatial dataset</w:t>
+      </w:r>
+      <w:r>
+        <w:t xml:space="preserve"> </w:t>
+      </w:r>
+      <w:r>
+        <w:rPr>
+          <w:rStyle w:val="VerbatimChar"/>
+        </w:rPr>
+        <w:t xml:space="preserve">bln_plr.geojson</w:t>
+      </w:r>
+      <w:r>
+        <w:t xml:space="preserve"> </w:t>
+      </w:r>
+      <w:r>
+        <w:t xml:space="preserve">make sure to set the CRS:</w:t>
+      </w:r>
+      <w:r>
+        <w:t xml:space="preserve"> </w:t>
+      </w:r>
+      <w:r>
+        <w:rPr>
+          <w:rStyle w:val="VerbatimChar"/>
+        </w:rPr>
+        <w:t xml:space="preserve">st_crs(&lt;DATASET&gt;) &lt;- 25833</w:t>
+      </w:r>
+      <w:r>
+        <w:t xml:space="preserve">.</w:t>
+      </w:r>
+    </w:p>
+    <w:p>
+      <w:pPr>
+        <w:pStyle w:val="BodyText"/>
+      </w:pPr>
+      <w:r>
+        <w:t xml:space="preserve">More information on the</w:t>
+      </w:r>
+      <w:r>
+        <w:t xml:space="preserve"> </w:t>
+      </w:r>
+      <w:r>
+        <w:rPr>
+          <w:rStyle w:val="VerbatimChar"/>
+        </w:rPr>
+        <w:t xml:space="preserve">bln_plr_sozind_data.csv</w:t>
+      </w:r>
+      <w:r>
+        <w:t xml:space="preserve"> </w:t>
+      </w:r>
+      <w:r>
+        <w:t xml:space="preserve">dataset:</w:t>
+      </w:r>
+    </w:p>
+    <w:p>
+      <w:pPr>
+        <w:pStyle w:val="Compact"/>
+        <w:numPr>
+          <w:numId w:val="1003"/>
+          <w:ilvl w:val="0"/>
+        </w:numPr>
+      </w:pPr>
+      <w:r>
+        <w:t xml:space="preserve">source: Berlin Senate Dept. for Urban Dev. and Housing,</w:t>
+      </w:r>
+      <w:r>
+        <w:t xml:space="preserve"> </w:t>
+      </w:r>
+      <w:r>
+        <w:rPr>
+          <w:i/>
+        </w:rPr>
+        <w:t xml:space="preserve">Monitoring Soziale Stadtentwicklung 2017</w:t>
+      </w:r>
+      <w:r>
+        <w:t xml:space="preserve"> </w:t>
+      </w:r>
+      <w:r>
+        <w:t xml:space="preserve">via</w:t>
+      </w:r>
+      <w:r>
+        <w:t xml:space="preserve"> </w:t>
+      </w:r>
+      <w:hyperlink r:id="rId42">
+        <w:r>
+          <w:rPr>
+            <w:rStyle w:val="Hyperlink"/>
+          </w:rPr>
+          <w:t xml:space="preserve">FIS-Broker</w:t>
+        </w:r>
+      </w:hyperlink>
+    </w:p>
+    <w:p>
+      <w:pPr>
+        <w:pStyle w:val="Compact"/>
+        <w:numPr>
+          <w:numId w:val="1003"/>
+          <w:ilvl w:val="0"/>
+        </w:numPr>
+      </w:pPr>
+      <w:r>
+        <w:t xml:space="preserve">variables:</w:t>
+      </w:r>
+    </w:p>
+    <w:p>
+      <w:pPr>
+        <w:pStyle w:val="Compact"/>
+        <w:numPr>
+          <w:numId w:val="1003"/>
+          <w:ilvl w:val="0"/>
+        </w:numPr>
+      </w:pPr>
+      <w:r>
+        <w:rPr>
+          <w:rStyle w:val="VerbatimChar"/>
+        </w:rPr>
+        <w:t xml:space="preserve">STATUS1</w:t>
+      </w:r>
+      <w:r>
+        <w:t xml:space="preserve">: Unemployment rate 2016 in percent</w:t>
+      </w:r>
+    </w:p>
+    <w:p>
+      <w:pPr>
+        <w:pStyle w:val="Compact"/>
+        <w:numPr>
+          <w:numId w:val="1003"/>
+          <w:ilvl w:val="0"/>
+        </w:numPr>
+      </w:pPr>
+      <w:r>
+        <w:rPr>
+          <w:rStyle w:val="VerbatimChar"/>
+        </w:rPr>
+        <w:t xml:space="preserve">STATUS2</w:t>
+      </w:r>
+      <w:r>
+        <w:t xml:space="preserve">: Long term unemployment rate 2016 in percent</w:t>
+      </w:r>
+    </w:p>
+    <w:p>
+      <w:pPr>
+        <w:pStyle w:val="Compact"/>
+        <w:numPr>
+          <w:numId w:val="1003"/>
+          <w:ilvl w:val="0"/>
+        </w:numPr>
+      </w:pPr>
+      <w:r>
+        <w:rPr>
+          <w:rStyle w:val="VerbatimChar"/>
+        </w:rPr>
+        <w:t xml:space="preserve">STATUS3</w:t>
+      </w:r>
+      <w:r>
+        <w:t xml:space="preserve">: Pct. of households that obtain social support (</w:t>
+      </w:r>
+      <w:r>
+        <w:t xml:space="preserve">“</w:t>
+      </w:r>
+      <w:r>
+        <w:t xml:space="preserve">Hartz IV</w:t>
+      </w:r>
+      <w:r>
+        <w:t xml:space="preserve">”</w:t>
+      </w:r>
+      <w:r>
+        <w:t xml:space="preserve">) 2016</w:t>
+      </w:r>
+    </w:p>
+    <w:p>
+      <w:pPr>
+        <w:pStyle w:val="Compact"/>
+        <w:numPr>
+          <w:numId w:val="1003"/>
+          <w:ilvl w:val="0"/>
+        </w:numPr>
+      </w:pPr>
+      <w:r>
+        <w:rPr>
+          <w:rStyle w:val="VerbatimChar"/>
+        </w:rPr>
+        <w:t xml:space="preserve">STATUS4</w:t>
+      </w:r>
+      <w:r>
+        <w:t xml:space="preserve">: Portion of children under 15 living in household that obtains social support (</w:t>
+      </w:r>
+      <w:r>
+        <w:t xml:space="preserve">“</w:t>
+      </w:r>
+      <w:r>
+        <w:t xml:space="preserve">Hartz IV</w:t>
+      </w:r>
+      <w:r>
+        <w:t xml:space="preserve">”</w:t>
+      </w:r>
+      <w:r>
+        <w:t xml:space="preserve">) 2016</w:t>
+      </w:r>
+    </w:p>
+    <w:p>
+      <w:pPr>
+        <w:pStyle w:val="Compact"/>
+        <w:numPr>
+          <w:numId w:val="1003"/>
+          <w:ilvl w:val="0"/>
+        </w:numPr>
+      </w:pPr>
+      <w:r>
+        <w:rPr>
+          <w:rStyle w:val="VerbatimChar"/>
+        </w:rPr>
+        <w:t xml:space="preserve">DYNAMO1</w:t>
+      </w:r>
+      <w:r>
+        <w:t xml:space="preserve"> </w:t>
+      </w:r>
+      <w:r>
+        <w:t xml:space="preserve">to</w:t>
+      </w:r>
+      <w:r>
+        <w:t xml:space="preserve"> </w:t>
+      </w:r>
+      <w:r>
+        <w:rPr>
+          <w:rStyle w:val="VerbatimChar"/>
+        </w:rPr>
+        <w:t xml:space="preserve">4</w:t>
+      </w:r>
+      <w:r>
+        <w:t xml:space="preserve">: Change in the above indicators from the previous year</w:t>
+      </w:r>
+    </w:p>
+    <w:p>
+      <w:pPr>
+        <w:pStyle w:val="Heading2"/>
+      </w:pPr>
+      <w:bookmarkStart w:id="43" w:name="exercise-5"/>
+      <w:bookmarkEnd w:id="43"/>
+      <w:r>
+        <w:t xml:space="preserve">Exercise 5</w:t>
+      </w:r>
+    </w:p>
+    <w:p>
+      <w:pPr>
+        <w:pStyle w:val="FirstParagraph"/>
+      </w:pPr>
+      <w:r>
+        <w:t xml:space="preserve">After loading the spatial dataset</w:t>
+      </w:r>
+      <w:r>
+        <w:t xml:space="preserve"> </w:t>
+      </w:r>
+      <w:r>
+        <w:rPr>
+          <w:rStyle w:val="VerbatimChar"/>
+        </w:rPr>
+        <w:t xml:space="preserve">nutsrg_2_2016_epsg3857_20M.json</w:t>
+      </w:r>
+      <w:r>
+        <w:t xml:space="preserve"> </w:t>
+      </w:r>
+      <w:r>
+        <w:t xml:space="preserve">make sure to set the CRS:</w:t>
+      </w:r>
+      <w:r>
+        <w:t xml:space="preserve"> </w:t>
+      </w:r>
+      <w:r>
+        <w:rPr>
+          <w:rStyle w:val="VerbatimChar"/>
+        </w:rPr>
+        <w:t xml:space="preserve">st_crs(&lt;DATASET&gt;) &lt;- 3857</w:t>
+      </w:r>
+      <w:r>
+        <w:t xml:space="preserve">.</w:t>
+      </w:r>
+    </w:p>
+    <w:p>
+      <w:pPr>
+        <w:pStyle w:val="BodyText"/>
+      </w:pPr>
+      <w:r>
+        <w:t xml:space="preserve">More information on the</w:t>
+      </w:r>
+      <w:r>
+        <w:t xml:space="preserve"> </w:t>
+      </w:r>
+      <w:r>
+        <w:rPr>
+          <w:rStyle w:val="VerbatimChar"/>
+        </w:rPr>
+        <w:t xml:space="preserve">tgs00010_unempl_nuts2.csv</w:t>
+      </w:r>
+      <w:r>
+        <w:t xml:space="preserve"> </w:t>
+      </w:r>
+      <w:r>
+        <w:t xml:space="preserve">dataset:</w:t>
+      </w:r>
+    </w:p>
+    <w:p>
+      <w:pPr>
+        <w:pStyle w:val="Compact"/>
+        <w:numPr>
+          <w:numId w:val="1004"/>
+          <w:ilvl w:val="0"/>
+        </w:numPr>
+      </w:pPr>
+      <w:r>
+        <w:t xml:space="preserve">source:</w:t>
+      </w:r>
+      <w:r>
+        <w:t xml:space="preserve"> </w:t>
+      </w:r>
+      <w:hyperlink r:id="rId44">
+        <w:r>
+          <w:rPr>
+            <w:rStyle w:val="Hyperlink"/>
+          </w:rPr>
+          <w:t xml:space="preserve">Eurostats / Regions &amp; cities</w:t>
+        </w:r>
+      </w:hyperlink>
+    </w:p>
+    <w:p>
+      <w:pPr>
+        <w:pStyle w:val="Compact"/>
+        <w:numPr>
+          <w:numId w:val="1004"/>
+          <w:ilvl w:val="0"/>
+        </w:numPr>
+      </w:pPr>
+      <w:r>
+        <w:t xml:space="preserve">variables:</w:t>
+      </w:r>
+    </w:p>
+    <w:p>
+      <w:pPr>
+        <w:pStyle w:val="Compact"/>
+        <w:numPr>
+          <w:numId w:val="1004"/>
+          <w:ilvl w:val="0"/>
+        </w:numPr>
+      </w:pPr>
+      <w:r>
+        <w:rPr>
+          <w:rStyle w:val="VerbatimChar"/>
+        </w:rPr>
+        <w:t xml:space="preserve">sex</w:t>
+      </w:r>
+      <w:r>
+        <w:t xml:space="preserve">:</w:t>
+      </w:r>
+      <w:r>
+        <w:t xml:space="preserve"> </w:t>
+      </w:r>
+      <w:r>
+        <w:rPr>
+          <w:rStyle w:val="VerbatimChar"/>
+        </w:rPr>
+        <w:t xml:space="preserve">F</w:t>
+      </w:r>
+      <w:r>
+        <w:t xml:space="preserve"> </w:t>
+      </w:r>
+      <w:r>
+        <w:t xml:space="preserve">means unemployment rate for women,</w:t>
+      </w:r>
+      <w:r>
+        <w:t xml:space="preserve"> </w:t>
+      </w:r>
+      <w:r>
+        <w:rPr>
+          <w:rStyle w:val="VerbatimChar"/>
+        </w:rPr>
+        <w:t xml:space="preserve">M</w:t>
+      </w:r>
+      <w:r>
+        <w:t xml:space="preserve"> </w:t>
+      </w:r>
+      <w:r>
+        <w:t xml:space="preserve">for men,</w:t>
+      </w:r>
+      <w:r>
+        <w:t xml:space="preserve"> </w:t>
+      </w:r>
+      <w:r>
+        <w:rPr>
+          <w:rStyle w:val="VerbatimChar"/>
+        </w:rPr>
+        <w:t xml:space="preserve">T</w:t>
+      </w:r>
+      <w:r>
+        <w:t xml:space="preserve"> </w:t>
+      </w:r>
+      <w:r>
+        <w:t xml:space="preserve">for both</w:t>
+      </w:r>
+    </w:p>
+    <w:p>
+      <w:pPr>
+        <w:pStyle w:val="Compact"/>
+        <w:numPr>
+          <w:numId w:val="1004"/>
+          <w:ilvl w:val="0"/>
+        </w:numPr>
+      </w:pPr>
+      <w:r>
+        <w:rPr>
+          <w:rStyle w:val="VerbatimChar"/>
+        </w:rPr>
+        <w:t xml:space="preserve">nuts</w:t>
+      </w:r>
+      <w:r>
+        <w:t xml:space="preserve">: NUTS level-2 region code</w:t>
+      </w:r>
+    </w:p>
+    <w:p>
+      <w:pPr>
+        <w:pStyle w:val="Compact"/>
+        <w:numPr>
+          <w:numId w:val="1004"/>
+          <w:ilvl w:val="0"/>
+        </w:numPr>
+      </w:pPr>
+      <w:r>
+        <w:rPr>
+          <w:rStyle w:val="VerbatimChar"/>
+        </w:rPr>
+        <w:t xml:space="preserve">year</w:t>
+      </w:r>
+      <w:r>
+        <w:t xml:space="preserve">: year when the data was collected</w:t>
+      </w:r>
+    </w:p>
+    <w:p>
+      <w:pPr>
+        <w:pStyle w:val="Compact"/>
+        <w:numPr>
+          <w:numId w:val="1004"/>
+          <w:ilvl w:val="0"/>
+        </w:numPr>
+      </w:pPr>
+      <w:r>
+        <w:rPr>
+          <w:rStyle w:val="VerbatimChar"/>
+        </w:rPr>
+        <w:t xml:space="preserve">unempl_pct</w:t>
+      </w:r>
+      <w:r>
+        <w:t xml:space="preserve">: unemployment rate in percent</w:t>
+      </w:r>
+    </w:p>
+    <w:p>
+      <w:pPr>
+        <w:pStyle w:val="FirstParagraph"/>
+      </w:pPr>
+      <w:r>
+        <w:t xml:space="preserve">In case you want to use a different Eurostats dataset or a different NUTS map, you can download these resources here:</w:t>
+      </w:r>
+    </w:p>
+    <w:p>
+      <w:pPr>
+        <w:pStyle w:val="Compact"/>
+        <w:numPr>
+          <w:numId w:val="1005"/>
+          <w:ilvl w:val="0"/>
+        </w:numPr>
+      </w:pPr>
+      <w:r>
+        <w:t xml:space="preserve">for the datasets:</w:t>
+      </w:r>
+      <w:r>
+        <w:t xml:space="preserve"> </w:t>
+      </w:r>
+      <w:hyperlink r:id="rId45">
+        <w:r>
+          <w:rPr>
+            <w:rStyle w:val="Hyperlink"/>
+          </w:rPr>
+          <w:t xml:space="preserve">https://ec.europa.eu/eurostat/data/browse-statistics-by-theme</w:t>
+        </w:r>
+      </w:hyperlink>
+    </w:p>
+    <w:p>
+      <w:pPr>
+        <w:pStyle w:val="Compact"/>
+        <w:numPr>
+          <w:numId w:val="1005"/>
+          <w:ilvl w:val="0"/>
+        </w:numPr>
+      </w:pPr>
+      <w:r>
+        <w:t xml:space="preserve">for the NUTS maps:</w:t>
+      </w:r>
+      <w:r>
+        <w:t xml:space="preserve"> </w:t>
+      </w:r>
+      <w:hyperlink r:id="rId46">
+        <w:r>
+          <w:rPr>
+            <w:rStyle w:val="Hyperlink"/>
+          </w:rPr>
+          <w:t xml:space="preserve">https://github.com/eurostat/Nuts2json</w:t>
+        </w:r>
+      </w:hyperlink>
+    </w:p>
+    <w:p>
+      <w:pPr>
+        <w:pStyle w:val="Heading1"/>
+      </w:pPr>
+      <w:bookmarkStart w:id="47" w:name="sources-for-geo-data"/>
+      <w:bookmarkEnd w:id="47"/>
+      <w:r>
+        <w:t xml:space="preserve">Sources for geo-data</w:t>
+      </w:r>
+    </w:p>
+    <w:p>
+      <w:pPr>
+        <w:pStyle w:val="Heading2"/>
+      </w:pPr>
+      <w:bookmarkStart w:id="48" w:name="r-packages"/>
+      <w:bookmarkEnd w:id="48"/>
+      <w:r>
+        <w:t xml:space="preserve">R packages</w:t>
+      </w:r>
+    </w:p>
+    <w:p>
+      <w:pPr>
+        <w:pStyle w:val="FirstParagraph"/>
+      </w:pPr>
+      <w:r>
+        <w:t xml:space="preserve">The following packages come directly with geo-data or provide means to download them programmatically:</w:t>
+      </w:r>
+    </w:p>
+    <w:p>
+      <w:pPr>
+        <w:pStyle w:val="Compact"/>
+        <w:numPr>
+          <w:numId w:val="1006"/>
+          <w:ilvl w:val="0"/>
+        </w:numPr>
+      </w:pPr>
+      <w:hyperlink r:id="rId49">
+        <w:r>
+          <w:rPr>
+            <w:rStyle w:val="Hyperlink"/>
+          </w:rPr>
+          <w:t xml:space="preserve">maps</w:t>
+        </w:r>
+      </w:hyperlink>
+      <w:r>
+        <w:t xml:space="preserve">: World, USA, US states, US counties and more</w:t>
+      </w:r>
+    </w:p>
+    <w:p>
+      <w:pPr>
+        <w:pStyle w:val="Compact"/>
+        <w:numPr>
+          <w:numId w:val="1006"/>
+          <w:ilvl w:val="0"/>
+        </w:numPr>
+      </w:pPr>
+      <w:hyperlink r:id="rId50">
+        <w:r>
+          <w:rPr>
+            <w:rStyle w:val="Hyperlink"/>
+          </w:rPr>
+          <w:t xml:space="preserve">mapdata</w:t>
+        </w:r>
+      </w:hyperlink>
+      <w:r>
+        <w:t xml:space="preserve">: World in higher resolution, China, Japan and more</w:t>
+      </w:r>
+    </w:p>
+    <w:p>
+      <w:pPr>
+        <w:pStyle w:val="Compact"/>
+        <w:numPr>
+          <w:numId w:val="1006"/>
+          <w:ilvl w:val="0"/>
+        </w:numPr>
+      </w:pPr>
+      <w:hyperlink r:id="rId51">
+        <w:r>
+          <w:rPr>
+            <w:rStyle w:val="Hyperlink"/>
+          </w:rPr>
+          <w:t xml:space="preserve">rnaturalearth</w:t>
+        </w:r>
+      </w:hyperlink>
+      <w:r>
+        <w:t xml:space="preserve">:</w:t>
+      </w:r>
+      <w:r>
+        <w:t xml:space="preserve"> </w:t>
+      </w:r>
+      <w:r>
+        <w:rPr>
+          <w:i/>
+        </w:rPr>
+        <w:t xml:space="preserve">R package to hold and facilitate interaction with natural earth vector map data.</w:t>
+      </w:r>
+      <w:r>
+        <w:t xml:space="preserve"> </w:t>
+      </w:r>
+      <w:r>
+        <w:t xml:space="preserve">→ see next slides</w:t>
+      </w:r>
+    </w:p>
+    <w:p>
+      <w:pPr>
+        <w:pStyle w:val="Compact"/>
+        <w:numPr>
+          <w:numId w:val="1006"/>
+          <w:ilvl w:val="0"/>
+        </w:numPr>
+      </w:pPr>
+      <w:hyperlink r:id="rId52">
+        <w:r>
+          <w:rPr>
+            <w:rStyle w:val="Hyperlink"/>
+          </w:rPr>
+          <w:t xml:space="preserve">OpenStreetMap</w:t>
+        </w:r>
+      </w:hyperlink>
+      <w:r>
+        <w:t xml:space="preserve">: Access to the OpenStreetMap API → see next slides</w:t>
+      </w:r>
+    </w:p>
+    <w:p>
+      <w:pPr>
+        <w:pStyle w:val="Heading2"/>
+      </w:pPr>
+      <w:bookmarkStart w:id="53" w:name="natural-earth-data"/>
+      <w:bookmarkEnd w:id="53"/>
+      <w:r>
+        <w:t xml:space="preserve">Natural Earth Data</w:t>
+      </w:r>
+    </w:p>
+    <w:p>
+      <w:pPr>
+        <w:pStyle w:val="FirstParagraph"/>
+      </w:pPr>
+      <w:hyperlink r:id="rId54">
+        <w:r>
+          <w:rPr>
+            <w:rStyle w:val="Hyperlink"/>
+          </w:rPr>
+          <w:t xml:space="preserve">naturalearthdata.com</w:t>
+        </w:r>
+      </w:hyperlink>
+      <w:r>
+        <w:t xml:space="preserve">:</w:t>
+      </w:r>
+      <w:r>
+        <w:t xml:space="preserve"> </w:t>
+      </w:r>
+      <w:r>
+        <w:rPr>
+          <w:i/>
+        </w:rPr>
+        <w:t xml:space="preserve">Natural Earth is a</w:t>
+      </w:r>
+      <w:r>
+        <w:rPr>
+          <w:i/>
+        </w:rPr>
+        <w:t xml:space="preserve"> </w:t>
+      </w:r>
+      <w:r>
+        <w:rPr>
+          <w:b/>
+          <w:i/>
+        </w:rPr>
+        <w:t xml:space="preserve">public domain map dataset</w:t>
+      </w:r>
+      <w:r>
+        <w:rPr>
+          <w:i/>
+        </w:rPr>
+        <w:t xml:space="preserve"> </w:t>
+      </w:r>
+      <w:r>
+        <w:rPr>
+          <w:i/>
+        </w:rPr>
+        <w:t xml:space="preserve">available at 1:10m, 1:50m, and 1:110 million scales. Featuring tightly integrated vector and raster data, with Natural Earth you can make a variety of visually pleasing, well-crafted maps with cartography or GIS software.</w:t>
+      </w:r>
+    </w:p>
+    <w:p>
+      <w:pPr>
+        <w:pStyle w:val="BodyText"/>
+      </w:pPr>
+      <w:r>
+        <w:t xml:space="preserve">Provides vector data for:</w:t>
+      </w:r>
+    </w:p>
+    <w:p>
+      <w:pPr>
+        <w:pStyle w:val="Compact"/>
+        <w:numPr>
+          <w:numId w:val="1007"/>
+          <w:ilvl w:val="0"/>
+        </w:numPr>
+      </w:pPr>
+      <w:r>
+        <w:t xml:space="preserve">countries and provinces, departments, states, etc.</w:t>
+      </w:r>
+    </w:p>
+    <w:p>
+      <w:pPr>
+        <w:pStyle w:val="Compact"/>
+        <w:numPr>
+          <w:numId w:val="1007"/>
+          <w:ilvl w:val="0"/>
+        </w:numPr>
+      </w:pPr>
+      <w:r>
+        <w:t xml:space="preserve">populated places (capitals, major cities and towns)</w:t>
+      </w:r>
+    </w:p>
+    <w:p>
+      <w:pPr>
+        <w:pStyle w:val="Compact"/>
+        <w:numPr>
+          <w:numId w:val="1007"/>
+          <w:ilvl w:val="0"/>
+        </w:numPr>
+      </w:pPr>
+      <w:r>
+        <w:t xml:space="preserve">physical features such as lakes, rivers, etc.</w:t>
+      </w:r>
+    </w:p>
+    <w:p>
+      <w:pPr>
+        <w:pStyle w:val="FirstParagraph"/>
+      </w:pPr>
+      <w:r>
+        <w:t xml:space="preserve">You can either download the data directly from the website or use the package</w:t>
+      </w:r>
+      <w:r>
+        <w:t xml:space="preserve"> </w:t>
+      </w:r>
+      <w:hyperlink r:id="rId51">
+        <w:r>
+          <w:rPr>
+            <w:rStyle w:val="Hyperlink"/>
+          </w:rPr>
+          <w:t xml:space="preserve">rnaturalearth</w:t>
+        </w:r>
+      </w:hyperlink>
+      <w:r>
+        <w:t xml:space="preserve">.</w:t>
+      </w:r>
+    </w:p>
+    <w:p>
+      <w:pPr>
+        <w:pStyle w:val="Heading2"/>
+      </w:pPr>
+      <w:bookmarkStart w:id="55" w:name="open-street-map"/>
+      <w:bookmarkEnd w:id="55"/>
+      <w:r>
+        <w:t xml:space="preserve">Open Street Map</w:t>
       </w:r>
     </w:p>
     <w:p>
@@ -1133,79 +2706,19 @@
         </w:numPr>
       </w:pPr>
       <w:r>
-        <w:t xml:space="preserve">a character string specifying the key for both sides, e.g.:</w:t>
-      </w:r>
-      <w:r>
-        <w:t xml:space="preserve"> </w:t>
-      </w:r>
-      <w:r>
-        <w:rPr>
-          <w:rStyle w:val="VerbatimChar"/>
-        </w:rPr>
-        <w:t xml:space="preserve">inner_join(pm, city_coords, by = 'city')</w:t>
-      </w:r>
-      <w:r>
-        <w:t xml:space="preserve"> </w:t>
-      </w:r>
-      <w:r>
-        <w:t xml:space="preserve">will match</w:t>
-      </w:r>
-      <w:r>
-        <w:t xml:space="preserve"> </w:t>
-      </w:r>
-      <w:r>
-        <w:rPr>
-          <w:rStyle w:val="VerbatimChar"/>
-        </w:rPr>
-        <w:t xml:space="preserve">city</w:t>
-      </w:r>
-      <w:r>
-        <w:t xml:space="preserve"> </w:t>
-      </w:r>
-      <w:r>
-        <w:t xml:space="preserve">column in</w:t>
-      </w:r>
-      <w:r>
-        <w:t xml:space="preserve"> </w:t>
-      </w:r>
-      <w:r>
-        <w:rPr>
-          <w:rStyle w:val="VerbatimChar"/>
-        </w:rPr>
-        <w:t xml:space="preserve">pm</w:t>
-      </w:r>
-      <w:r>
-        <w:t xml:space="preserve"> </w:t>
-      </w:r>
-      <w:r>
-        <w:t xml:space="preserve">with</w:t>
-      </w:r>
-      <w:r>
-        <w:t xml:space="preserve"> </w:t>
-      </w:r>
-      <w:r>
-        <w:rPr>
-          <w:rStyle w:val="VerbatimChar"/>
-        </w:rPr>
-        <w:t xml:space="preserve">city</w:t>
-      </w:r>
-      <w:r>
-        <w:t xml:space="preserve"> </w:t>
-      </w:r>
-      <w:r>
-        <w:t xml:space="preserve">column in</w:t>
-      </w:r>
-      <w:r>
-        <w:t xml:space="preserve"> </w:t>
-      </w:r>
-      <w:r>
-        <w:rPr>
-          <w:rStyle w:val="VerbatimChar"/>
-        </w:rPr>
-        <w:t xml:space="preserve">city_coords</w:t>
-      </w:r>
-      <w:r>
-        <w:t xml:space="preserve">;</w:t>
+        <w:t xml:space="preserve">provides even more detail than</w:t>
+      </w:r>
+      <w:r>
+        <w:t xml:space="preserve"> </w:t>
+      </w:r>
+      <w:r>
+        <w:rPr>
+          <w:i/>
+        </w:rPr>
+        <w:t xml:space="preserve">Natural Earth Data</w:t>
+      </w:r>
+      <w:r>
+        <w:t xml:space="preserve">: streets, pathways, bus stops, metro lines, etc.</w:t>
       </w:r>
     </w:p>
     <w:p>
@@ -1216,56 +2729,19 @@
           <w:ilvl w:val="0"/>
         </w:numPr>
       </w:pPr>
-      <w:r>
-        <w:t xml:space="preserve">a vector of character strings specifying several keys to match both sides, e.g.:</w:t>
-      </w:r>
-      <w:r>
-        <w:t xml:space="preserve"> </w:t>
-      </w:r>
-      <w:r>
-        <w:rPr>
-          <w:rStyle w:val="VerbatimChar"/>
-        </w:rPr>
-        <w:t xml:space="preserve">inner_join(pm, city_coords, by = c('city', 'country')</w:t>
-      </w:r>
-      <w:r>
-        <w:t xml:space="preserve"> </w:t>
-      </w:r>
-      <w:r>
-        <w:t xml:space="preserve">will match those rows, where</w:t>
-      </w:r>
-      <w:r>
-        <w:t xml:space="preserve"> </w:t>
-      </w:r>
-      <w:r>
-        <w:rPr>
-          <w:rStyle w:val="VerbatimChar"/>
-        </w:rPr>
-        <w:t xml:space="preserve">city</w:t>
-      </w:r>
-      <w:r>
-        <w:t xml:space="preserve"> </w:t>
-      </w:r>
-      <w:r>
-        <w:rPr>
-          <w:i/>
-        </w:rPr>
-        <w:t xml:space="preserve">and</w:t>
-      </w:r>
-      <w:r>
-        <w:t xml:space="preserve"> </w:t>
-      </w:r>
-      <w:r>
-        <w:rPr>
-          <w:rStyle w:val="VerbatimChar"/>
-        </w:rPr>
-        <w:t xml:space="preserve">country</w:t>
-      </w:r>
-      <w:r>
-        <w:t xml:space="preserve"> </w:t>
-      </w:r>
-      <w:r>
-        <w:t xml:space="preserve">columns match;</w:t>
+      <w:hyperlink r:id="rId56">
+        <w:r>
+          <w:rPr>
+            <w:rStyle w:val="Hyperlink"/>
+          </w:rPr>
+          <w:t xml:space="preserve">GeoFabrik</w:t>
+        </w:r>
+      </w:hyperlink>
+      <w:r>
+        <w:t xml:space="preserve"> </w:t>
+      </w:r>
+      <w:r>
+        <w:t xml:space="preserve">provides downloads of the raw data</w:t>
       </w:r>
     </w:p>
     <w:p>
@@ -1277,98 +2753,403 @@
         </w:numPr>
       </w:pPr>
       <w:r>
-        <w:t xml:space="preserve">a</w:t>
-      </w:r>
-      <w:r>
-        <w:t xml:space="preserve"> </w:t>
-      </w:r>
+        <w:t xml:space="preserve">is much harder to work with b/c of the complexity of the data</w:t>
+      </w:r>
+    </w:p>
+    <w:p>
+      <w:pPr>
+        <w:pStyle w:val="FirstParagraph"/>
+      </w:pPr>
+      <w:hyperlink r:id="rId57">
+        <w:r>
+          <w:rPr>
+            <w:rStyle w:val="Hyperlink"/>
+          </w:rPr>
+          <w:t xml:space="preserve">OSM Admin Boundaries Map</w:t>
+        </w:r>
+      </w:hyperlink>
+      <w:r>
+        <w:t xml:space="preserve">: web-service to download administrative boundaries worldwide for different levels in different formats (shapefile, GeoJSON, etc.); contains meta-data (depending on country) such as AGS in Germany</w:t>
+      </w:r>
+    </w:p>
+    <w:p>
+      <w:pPr>
+        <w:pStyle w:val="BodyText"/>
+      </w:pPr>
+      <w:hyperlink r:id="rId58">
+        <w:r>
+          <w:rPr>
+            <w:rStyle w:val="Hyperlink"/>
+          </w:rPr>
+          <w:t xml:space="preserve">This wiki article</w:t>
+        </w:r>
+      </w:hyperlink>
+      <w:r>
+        <w:t xml:space="preserve"> </w:t>
+      </w:r>
+      <w:r>
+        <w:t xml:space="preserve">explains which OpenStreetMap administrative boundary levels correspond to which regional level in Germany (e.g. level 6 corresponds to</w:t>
+      </w:r>
+      <w:r>
+        <w:t xml:space="preserve"> </w:t>
+      </w:r>
+      <w:r>
+        <w:t xml:space="preserve">“</w:t>
+      </w:r>
+      <w:r>
+        <w:t xml:space="preserve">Kreise</w:t>
+      </w:r>
+      <w:r>
+        <w:t xml:space="preserve">”</w:t>
+      </w:r>
+      <w:r>
+        <w:t xml:space="preserve">).</w:t>
+      </w:r>
+    </w:p>
+    <w:p>
+      <w:pPr>
+        <w:pStyle w:val="FigureWithCaption"/>
+      </w:pPr>
+      <w:r>
+        <w:drawing>
+          <wp:inline>
+            <wp:extent cx="5334000" cy="2748107"/>
+            <wp:effectExtent b="0" l="0" r="0" t="0"/>
+            <wp:docPr descr="OSM Admin Boundaries screenshot" title="" id="1" name="Picture"/>
+            <a:graphic>
+              <a:graphicData uri="http://schemas.openxmlformats.org/drawingml/2006/picture">
+                <pic:pic>
+                  <pic:nvPicPr>
+                    <pic:cNvPr descr="figures/osm-boundaries.png" id="0" name="Picture"/>
+                    <pic:cNvPicPr>
+                      <a:picLocks noChangeArrowheads="1" noChangeAspect="1"/>
+                    </pic:cNvPicPr>
+                  </pic:nvPicPr>
+                  <pic:blipFill>
+                    <a:blip r:embed="rId59"/>
+                    <a:stretch>
+                      <a:fillRect/>
+                    </a:stretch>
+                  </pic:blipFill>
+                  <pic:spPr bwMode="auto">
+                    <a:xfrm>
+                      <a:off x="0" y="0"/>
+                      <a:ext cx="5334000" cy="2748107"/>
+                    </a:xfrm>
+                    <a:prstGeom prst="rect">
+                      <a:avLst/>
+                    </a:prstGeom>
+                    <a:noFill/>
+                    <a:ln w="9525">
+                      <a:noFill/>
+                      <a:headEnd/>
+                      <a:tailEnd/>
+                    </a:ln>
+                  </pic:spPr>
+                </pic:pic>
+              </a:graphicData>
+            </a:graphic>
+          </wp:inline>
+        </w:drawing>
+      </w:r>
+    </w:p>
+    <w:p>
+      <w:pPr>
+        <w:pStyle w:val="ImageCaption"/>
+      </w:pPr>
+      <w:r>
+        <w:t xml:space="preserve">OSM Admin Boundaries screenshot</w:t>
+      </w:r>
+    </w:p>
+    <w:p>
+      <w:pPr>
+        <w:pStyle w:val="Heading2"/>
+      </w:pPr>
+      <w:bookmarkStart w:id="60" w:name="administrative-authorities-in-the-eu"/>
+      <w:bookmarkEnd w:id="60"/>
+      <w:r>
+        <w:t xml:space="preserve">Administrative authorities in the EU</w:t>
+      </w:r>
+    </w:p>
+    <w:p>
+      <w:pPr>
+        <w:pStyle w:val="FirstParagraph"/>
+      </w:pPr>
+      <w:r>
+        <w:t xml:space="preserve">Administrative authorities often provide geo-data. In the EU, the main source is</w:t>
+      </w:r>
+      <w:r>
+        <w:t xml:space="preserve"> </w:t>
+      </w:r>
+      <w:hyperlink r:id="rId61">
+        <w:r>
+          <w:rPr>
+            <w:rStyle w:val="Hyperlink"/>
+          </w:rPr>
+          <w:t xml:space="preserve">Eurostat</w:t>
+        </w:r>
+      </w:hyperlink>
+      <w:r>
+        <w:t xml:space="preserve"> </w:t>
+      </w:r>
+      <w:r>
+        <w:t xml:space="preserve">which provides data referenced by NUTS code.</w:t>
+      </w:r>
+    </w:p>
+    <w:p>
+      <w:pPr>
+        <w:pStyle w:val="Compact"/>
+        <w:numPr>
+          <w:numId w:val="1009"/>
+          <w:ilvl w:val="0"/>
+        </w:numPr>
+      </w:pPr>
+      <w:hyperlink r:id="rId62">
+        <w:r>
+          <w:rPr>
+            <w:rStyle w:val="Hyperlink"/>
+          </w:rPr>
+          <w:t xml:space="preserve">main NUTS datasets as SHP, GeoJSON, TopoJSON, SVG</w:t>
+        </w:r>
+      </w:hyperlink>
+    </w:p>
+    <w:p>
+      <w:pPr>
+        <w:pStyle w:val="Compact"/>
+        <w:numPr>
+          <w:numId w:val="1009"/>
+          <w:ilvl w:val="0"/>
+        </w:numPr>
+      </w:pPr>
+      <w:hyperlink r:id="rId46">
+        <w:r>
+          <w:rPr>
+            <w:rStyle w:val="Hyperlink"/>
+          </w:rPr>
+          <w:t xml:space="preserve">Nuts2json</w:t>
+        </w:r>
+      </w:hyperlink>
+      <w:r>
+        <w:t xml:space="preserve"> </w:t>
+      </w:r>
+      <w:r>
+        <w:t xml:space="preserve">provides another overview for GeoJSON and TopoJSON datasets</w:t>
+      </w:r>
+    </w:p>
+    <w:p>
+      <w:pPr>
+        <w:pStyle w:val="Compact"/>
+        <w:numPr>
+          <w:numId w:val="1009"/>
+          <w:ilvl w:val="0"/>
+        </w:numPr>
+      </w:pPr>
+      <w:hyperlink r:id="rId63">
+        <w:r>
+          <w:rPr>
+            <w:rStyle w:val="Hyperlink"/>
+          </w:rPr>
+          <w:t xml:space="preserve">correspondence tables</w:t>
+        </w:r>
+      </w:hyperlink>
+      <w:r>
+        <w:t xml:space="preserve"> </w:t>
+      </w:r>
+      <w:r>
+        <w:t xml:space="preserve">map national structures and postcodes to NUTS regions</w:t>
+      </w:r>
+    </w:p>
+    <w:p>
+      <w:pPr>
+        <w:pStyle w:val="Heading2"/>
+      </w:pPr>
+      <w:bookmarkStart w:id="64" w:name="administrative-authorities-in-germany"/>
+      <w:bookmarkEnd w:id="64"/>
+      <w:r>
+        <w:t xml:space="preserve">Administrative authorities in Germany</w:t>
+      </w:r>
+    </w:p>
+    <w:p>
+      <w:pPr>
+        <w:pStyle w:val="FirstParagraph"/>
+      </w:pPr>
       <w:r>
         <w:rPr>
           <w:i/>
         </w:rPr>
-        <w:t xml:space="preserve">named</w:t>
-      </w:r>
-      <w:r>
-        <w:t xml:space="preserve"> </w:t>
-      </w:r>
-      <w:r>
-        <w:t xml:space="preserve">character string vector like</w:t>
-      </w:r>
-      <w:r>
-        <w:t xml:space="preserve"> </w:t>
-      </w:r>
-      <w:r>
-        <w:rPr>
-          <w:rStyle w:val="VerbatimChar"/>
-        </w:rPr>
-        <w:t xml:space="preserve">inner_join(pm, city_coords, by = c('cityname' = 'id')</w:t>
-      </w:r>
-      <w:r>
-        <w:t xml:space="preserve">, which will match the column</w:t>
-      </w:r>
-      <w:r>
-        <w:t xml:space="preserve"> </w:t>
-      </w:r>
-      <w:r>
-        <w:rPr>
-          <w:rStyle w:val="VerbatimChar"/>
-        </w:rPr>
-        <w:t xml:space="preserve">cityname</w:t>
-      </w:r>
-      <w:r>
-        <w:t xml:space="preserve"> </w:t>
-      </w:r>
-      <w:r>
-        <w:t xml:space="preserve">in</w:t>
-      </w:r>
-      <w:r>
-        <w:t xml:space="preserve"> </w:t>
-      </w:r>
-      <w:r>
-        <w:rPr>
-          <w:rStyle w:val="VerbatimChar"/>
-        </w:rPr>
-        <w:t xml:space="preserve">pm</w:t>
-      </w:r>
-      <w:r>
-        <w:t xml:space="preserve"> </w:t>
-      </w:r>
-      <w:r>
-        <w:t xml:space="preserve">with the column</w:t>
-      </w:r>
-      <w:r>
-        <w:t xml:space="preserve"> </w:t>
-      </w:r>
-      <w:r>
-        <w:rPr>
-          <w:rStyle w:val="VerbatimChar"/>
-        </w:rPr>
-        <w:t xml:space="preserve">id</w:t>
-      </w:r>
-      <w:r>
-        <w:t xml:space="preserve"> </w:t>
-      </w:r>
-      <w:r>
-        <w:t xml:space="preserve">in</w:t>
-      </w:r>
-      <w:r>
-        <w:t xml:space="preserve"> </w:t>
-      </w:r>
-      <w:r>
-        <w:rPr>
-          <w:rStyle w:val="VerbatimChar"/>
-        </w:rPr>
-        <w:t xml:space="preserve">city_coords</w:t>
+        <w:t xml:space="preserve">Statistisches Bundesamt</w:t>
+      </w:r>
+      <w:r>
+        <w:t xml:space="preserve"> </w:t>
+      </w:r>
+      <w:r>
+        <w:t xml:space="preserve">provides</w:t>
+      </w:r>
+      <w:r>
+        <w:t xml:space="preserve"> </w:t>
+      </w:r>
+      <w:hyperlink r:id="rId65">
+        <w:r>
+          <w:rPr>
+            <w:rStyle w:val="Hyperlink"/>
+          </w:rPr>
+          <w:t xml:space="preserve">geo-referenced data</w:t>
+        </w:r>
+      </w:hyperlink>
+      <w:r>
+        <w:t xml:space="preserve">, such as:</w:t>
+      </w:r>
+    </w:p>
+    <w:p>
+      <w:pPr>
+        <w:pStyle w:val="Compact"/>
+        <w:numPr>
+          <w:numId w:val="1010"/>
+          <w:ilvl w:val="0"/>
+        </w:numPr>
+      </w:pPr>
+      <w:hyperlink r:id="rId66">
+        <w:r>
+          <w:rPr>
+            <w:rStyle w:val="Hyperlink"/>
+          </w:rPr>
+          <w:t xml:space="preserve">Gemeindeverzeichnis</w:t>
+        </w:r>
+      </w:hyperlink>
+      <w:r>
+        <w:t xml:space="preserve">: AGS, area, population, etc.</w:t>
+      </w:r>
+    </w:p>
+    <w:p>
+      <w:pPr>
+        <w:pStyle w:val="Compact"/>
+        <w:numPr>
+          <w:numId w:val="1010"/>
+          <w:ilvl w:val="0"/>
+        </w:numPr>
+      </w:pPr>
+      <w:hyperlink r:id="rId67">
+        <w:r>
+          <w:rPr>
+            <w:rStyle w:val="Hyperlink"/>
+          </w:rPr>
+          <w:t xml:space="preserve">Regionaldatenbank</w:t>
+        </w:r>
+      </w:hyperlink>
+      <w:r>
+        <w:t xml:space="preserve">: GDP, building land value, etc.</w:t>
+      </w:r>
+    </w:p>
+    <w:p>
+      <w:pPr>
+        <w:pStyle w:val="Compact"/>
+        <w:numPr>
+          <w:numId w:val="1010"/>
+          <w:ilvl w:val="0"/>
+        </w:numPr>
+      </w:pPr>
+      <w:hyperlink r:id="rId68">
+        <w:r>
+          <w:rPr>
+            <w:rStyle w:val="Hyperlink"/>
+          </w:rPr>
+          <w:t xml:space="preserve">govdata.de</w:t>
+        </w:r>
+      </w:hyperlink>
+      <w:r>
+        <w:t xml:space="preserve">: Open data portal for Germany – lots of data, but not very well curated and documented</w:t>
+      </w:r>
+    </w:p>
+    <w:p>
+      <w:pPr>
+        <w:pStyle w:val="FirstParagraph"/>
+      </w:pPr>
+      <w:r>
+        <w:t xml:space="preserve">Berlin:</w:t>
+      </w:r>
+    </w:p>
+    <w:p>
+      <w:pPr>
+        <w:pStyle w:val="Compact"/>
+        <w:numPr>
+          <w:numId w:val="1011"/>
+          <w:ilvl w:val="0"/>
+        </w:numPr>
+      </w:pPr>
+      <w:hyperlink r:id="rId69">
+        <w:r>
+          <w:rPr>
+            <w:rStyle w:val="Hyperlink"/>
+          </w:rPr>
+          <w:t xml:space="preserve">Senate Department for Urban Development and Housing</w:t>
+        </w:r>
+      </w:hyperlink>
+      <w:r>
+        <w:t xml:space="preserve"> </w:t>
+      </w:r>
+      <w:r>
+        <w:t xml:space="preserve">for example provides datasets based on</w:t>
+      </w:r>
+      <w:r>
+        <w:t xml:space="preserve"> </w:t>
+      </w:r>
+      <w:hyperlink r:id="rId70">
+        <w:r>
+          <w:rPr>
+            <w:rStyle w:val="Hyperlink"/>
+          </w:rPr>
+          <w:t xml:space="preserve">LOR units</w:t>
+        </w:r>
+      </w:hyperlink>
+    </w:p>
+    <w:p>
+      <w:pPr>
+        <w:pStyle w:val="Compact"/>
+        <w:numPr>
+          <w:numId w:val="1011"/>
+          <w:ilvl w:val="0"/>
+        </w:numPr>
+      </w:pPr>
+      <w:hyperlink r:id="rId42">
+        <w:r>
+          <w:rPr>
+            <w:rStyle w:val="Hyperlink"/>
+          </w:rPr>
+          <w:t xml:space="preserve">FIS Broker</w:t>
+        </w:r>
+      </w:hyperlink>
+      <w:r>
+        <w:t xml:space="preserve"> </w:t>
+      </w:r>
+      <w:r>
+        <w:t xml:space="preserve">is a web-service providing all publicly available geo-referenced data –</w:t>
+      </w:r>
+      <w:r>
+        <w:t xml:space="preserve"> </w:t>
+      </w:r>
+      <w:hyperlink r:id="rId71">
+        <w:r>
+          <w:rPr>
+            <w:rStyle w:val="Hyperlink"/>
+          </w:rPr>
+          <w:t xml:space="preserve">this post</w:t>
+        </w:r>
+      </w:hyperlink>
+      <w:r>
+        <w:t xml:space="preserve"> </w:t>
+      </w:r>
+      <w:r>
+        <w:t xml:space="preserve">shows how to use it</w:t>
       </w:r>
     </w:p>
     <w:p>
       <w:pPr>
         <w:pStyle w:val="Heading2"/>
       </w:pPr>
-      <w:bookmarkStart w:id="55" w:name="an-example"/>
-      <w:bookmarkEnd w:id="55"/>
-      <w:r>
-        <w:t xml:space="preserve">An example</w:t>
+      <w:bookmarkStart w:id="72" w:name="what-about-historical-data"/>
+      <w:bookmarkEnd w:id="72"/>
+      <w:r>
+        <w:t xml:space="preserve">What about historical data?</w:t>
       </w:r>
     </w:p>
     <w:p>
@@ -1376,7 +3157,399 @@
         <w:pStyle w:val="FirstParagraph"/>
       </w:pPr>
       <w:r>
-        <w:t xml:space="preserve">TODO</w:t>
+        <w:t xml:space="preserve">Geographic areas such as administrative borders change. Identifiers may change, too. Make sure to use the version that matches your dataset!</w:t>
+      </w:r>
+    </w:p>
+    <w:p>
+      <w:pPr>
+        <w:pStyle w:val="Compact"/>
+        <w:numPr>
+          <w:numId w:val="1012"/>
+          <w:ilvl w:val="0"/>
+        </w:numPr>
+      </w:pPr>
+      <w:r>
+        <w:rPr>
+          <w:i/>
+        </w:rPr>
+        <w:t xml:space="preserve">Eurostat</w:t>
+      </w:r>
+      <w:r>
+        <w:t xml:space="preserve"> </w:t>
+      </w:r>
+      <w:r>
+        <w:t xml:space="preserve">provides historical NUTS areas back to 2003</w:t>
+      </w:r>
+    </w:p>
+    <w:p>
+      <w:pPr>
+        <w:pStyle w:val="Compact"/>
+        <w:numPr>
+          <w:numId w:val="1012"/>
+          <w:ilvl w:val="0"/>
+        </w:numPr>
+      </w:pPr>
+      <w:r>
+        <w:rPr>
+          <w:i/>
+        </w:rPr>
+        <w:t xml:space="preserve">Statistisches Bundesamt</w:t>
+      </w:r>
+      <w:r>
+        <w:t xml:space="preserve"> </w:t>
+      </w:r>
+      <w:r>
+        <w:t xml:space="preserve">also provides an archive</w:t>
+      </w:r>
+    </w:p>
+    <w:p>
+      <w:pPr>
+        <w:pStyle w:val="Heading1"/>
+      </w:pPr>
+      <w:bookmarkStart w:id="73" w:name="glossary"/>
+      <w:bookmarkEnd w:id="73"/>
+      <w:r>
+        <w:t xml:space="preserve">Glossary</w:t>
+      </w:r>
+    </w:p>
+    <w:p>
+      <w:pPr>
+        <w:pStyle w:val="FirstParagraph"/>
+      </w:pPr>
+      <w:r>
+        <w:rPr>
+          <w:b/>
+        </w:rPr>
+        <w:t xml:space="preserve">AGS:</w:t>
+      </w:r>
+      <w:r>
+        <w:t xml:space="preserve"> </w:t>
+      </w:r>
+      <w:r>
+        <w:rPr>
+          <w:i/>
+        </w:rPr>
+        <w:t xml:space="preserve">Amtlicher Gemeindeschlüssel</w:t>
+      </w:r>
+      <w:r>
+        <w:t xml:space="preserve"> </w:t>
+      </w:r>
+      <w:r>
+        <w:t xml:space="preserve">– municipality identificator in Germany.</w:t>
+      </w:r>
+    </w:p>
+    <w:p>
+      <w:pPr>
+        <w:pStyle w:val="BodyText"/>
+      </w:pPr>
+      <w:r>
+        <w:rPr>
+          <w:b/>
+        </w:rPr>
+        <w:t xml:space="preserve">CRS:</w:t>
+      </w:r>
+      <w:r>
+        <w:t xml:space="preserve"> </w:t>
+      </w:r>
+      <w:r>
+        <w:t xml:space="preserve">Coordinate reference system – defines the coordinate system (spherical, ellipsoid, cartesian, etc.), unit of measurment (degrees, meters, etc.) and map projection of points in a spatial dataset in order to locate geographical entities</w:t>
+      </w:r>
+    </w:p>
+    <w:p>
+      <w:pPr>
+        <w:pStyle w:val="BodyText"/>
+      </w:pPr>
+      <w:r>
+        <w:rPr>
+          <w:b/>
+        </w:rPr>
+        <w:t xml:space="preserve">CRAN:</w:t>
+      </w:r>
+      <w:r>
+        <w:t xml:space="preserve"> </w:t>
+      </w:r>
+      <w:r>
+        <w:rPr>
+          <w:i/>
+        </w:rPr>
+        <w:t xml:space="preserve">Comprehensive R Archive Network</w:t>
+      </w:r>
+      <w:r>
+        <w:t xml:space="preserve"> </w:t>
+      </w:r>
+      <w:r>
+        <w:t xml:space="preserve">– repository of packages that extend the statistical software suite R.</w:t>
+      </w:r>
+    </w:p>
+    <w:p>
+      <w:pPr>
+        <w:pStyle w:val="BodyText"/>
+      </w:pPr>
+      <w:r>
+        <w:rPr>
+          <w:b/>
+        </w:rPr>
+        <w:t xml:space="preserve">EPSG:</w:t>
+      </w:r>
+      <w:r>
+        <w:t xml:space="preserve"> </w:t>
+      </w:r>
+      <w:r>
+        <w:rPr>
+          <w:i/>
+        </w:rPr>
+        <w:t xml:space="preserve">European Petroleum Survey Group</w:t>
+      </w:r>
+      <w:r>
+        <w:t xml:space="preserve"> </w:t>
+      </w:r>
+      <w:r>
+        <w:t xml:space="preserve">– a scientific organization tied to European petroleum industry. Created the</w:t>
+      </w:r>
+      <w:r>
+        <w:t xml:space="preserve"> </w:t>
+      </w:r>
+      <w:r>
+        <w:rPr>
+          <w:i/>
+        </w:rPr>
+        <w:t xml:space="preserve">EPSG Geodetic Parameter Set</w:t>
+      </w:r>
+      <w:r>
+        <w:t xml:space="preserve">, which among other things contains a database of →CRS identified by EPSG →SRID code</w:t>
+      </w:r>
+    </w:p>
+    <w:p>
+      <w:pPr>
+        <w:pStyle w:val="BodyText"/>
+      </w:pPr>
+      <w:r>
+        <w:rPr>
+          <w:b/>
+        </w:rPr>
+        <w:t xml:space="preserve">ETRS89:</w:t>
+      </w:r>
+      <w:r>
+        <w:t xml:space="preserve"> </w:t>
+      </w:r>
+      <w:r>
+        <w:rPr>
+          <w:i/>
+        </w:rPr>
+        <w:t xml:space="preserve">European Terrestrial Reference System 1989</w:t>
+      </w:r>
+      <w:r>
+        <w:t xml:space="preserve"> </w:t>
+      </w:r>
+      <w:r>
+        <w:t xml:space="preserve">– EU-recommended frame of reference for geodata for Europe; defines a →CRS.</w:t>
+      </w:r>
+    </w:p>
+    <w:p>
+      <w:pPr>
+        <w:pStyle w:val="BodyText"/>
+      </w:pPr>
+      <w:r>
+        <w:rPr>
+          <w:b/>
+        </w:rPr>
+        <w:t xml:space="preserve">GIS:</w:t>
+      </w:r>
+      <w:r>
+        <w:t xml:space="preserve"> </w:t>
+      </w:r>
+      <w:r>
+        <w:rPr>
+          <w:i/>
+        </w:rPr>
+        <w:t xml:space="preserve">Geographic information system</w:t>
+      </w:r>
+      <w:r>
+        <w:t xml:space="preserve"> </w:t>
+      </w:r>
+      <w:r>
+        <w:t xml:space="preserve">– a system such as a software like →QGIS designed to work with geographic data.</w:t>
+      </w:r>
+    </w:p>
+    <w:p>
+      <w:pPr>
+        <w:pStyle w:val="BodyText"/>
+      </w:pPr>
+      <w:r>
+        <w:rPr>
+          <w:b/>
+        </w:rPr>
+        <w:t xml:space="preserve">Lat / Latitude:</w:t>
+      </w:r>
+      <w:r>
+        <w:t xml:space="preserve"> </w:t>
+      </w:r>
+      <w:r>
+        <w:t xml:space="preserve">Geographic coordinate that defines the north-south position of a point on Earth as an angle between -90° (south pole) and 90° (north pole). The equator is located at 0° latitude.</w:t>
+      </w:r>
+    </w:p>
+    <w:p>
+      <w:pPr>
+        <w:pStyle w:val="BodyText"/>
+      </w:pPr>
+      <w:r>
+        <w:rPr>
+          <w:b/>
+        </w:rPr>
+        <w:t xml:space="preserve">Lon / Long / Lng / Longitude:</w:t>
+      </w:r>
+      <w:r>
+        <w:t xml:space="preserve"> </w:t>
+      </w:r>
+      <w:r>
+        <w:t xml:space="preserve">Geographic coordinate that defines the east-west position of a point on Earth as an angle between -180° (westward) and 180° (eastward). The Prime Meridian is located at 0° longitude.</w:t>
+      </w:r>
+    </w:p>
+    <w:p>
+      <w:pPr>
+        <w:pStyle w:val="BodyText"/>
+      </w:pPr>
+      <w:r>
+        <w:rPr>
+          <w:b/>
+        </w:rPr>
+        <w:t xml:space="preserve">LOR:</w:t>
+      </w:r>
+      <w:r>
+        <w:t xml:space="preserve"> </w:t>
+      </w:r>
+      <w:r>
+        <w:rPr>
+          <w:i/>
+        </w:rPr>
+        <w:t xml:space="preserve">Lebensweltlich orientierte Räume</w:t>
+      </w:r>
+      <w:r>
+        <w:t xml:space="preserve"> </w:t>
+      </w:r>
+      <w:r>
+        <w:t xml:space="preserve">– structures the city area of Berlin into sub-regions at three different levels; each area is identified by a LOR code.</w:t>
+      </w:r>
+    </w:p>
+    <w:p>
+      <w:pPr>
+        <w:pStyle w:val="BodyText"/>
+      </w:pPr>
+      <w:r>
+        <w:rPr>
+          <w:b/>
+        </w:rPr>
+        <w:t xml:space="preserve">NUTS:</w:t>
+      </w:r>
+      <w:r>
+        <w:t xml:space="preserve"> </w:t>
+      </w:r>
+      <w:r>
+        <w:rPr>
+          <w:i/>
+        </w:rPr>
+        <w:t xml:space="preserve">Nomenclature of Territorial Units for Statistics</w:t>
+      </w:r>
+      <w:r>
+        <w:t xml:space="preserve"> </w:t>
+      </w:r>
+      <w:r>
+        <w:t xml:space="preserve">– divides the EU territory into regions at 3 different levels for socio-economic analyses of the regions; each area is identified by a NUTS code.</w:t>
+      </w:r>
+    </w:p>
+    <w:p>
+      <w:pPr>
+        <w:pStyle w:val="BodyText"/>
+      </w:pPr>
+      <w:r>
+        <w:rPr>
+          <w:b/>
+        </w:rPr>
+        <w:t xml:space="preserve">QGIS:</w:t>
+      </w:r>
+      <w:r>
+        <w:t xml:space="preserve"> </w:t>
+      </w:r>
+      <w:r>
+        <w:t xml:space="preserve">free and open-source →GIS application.</w:t>
+      </w:r>
+    </w:p>
+    <w:p>
+      <w:pPr>
+        <w:pStyle w:val="BodyText"/>
+      </w:pPr>
+      <w:r>
+        <w:rPr>
+          <w:b/>
+        </w:rPr>
+        <w:t xml:space="preserve">SRID:</w:t>
+      </w:r>
+      <w:r>
+        <w:t xml:space="preserve"> </w:t>
+      </w:r>
+      <w:r>
+        <w:rPr>
+          <w:i/>
+        </w:rPr>
+        <w:t xml:space="preserve">Spatial Reference System Identifier</w:t>
+      </w:r>
+      <w:r>
+        <w:t xml:space="preserve"> </w:t>
+      </w:r>
+      <w:r>
+        <w:t xml:space="preserve">– identifies a →CRS by a unique code number which is listed in the →EPSG database. Because of this, it is often also called EPSG code or number. Examples: EPSG:4326 refers to →WGS84; EPSG:4258 refers to →ETRS89.</w:t>
+      </w:r>
+    </w:p>
+    <w:p>
+      <w:pPr>
+        <w:pStyle w:val="BodyText"/>
+      </w:pPr>
+      <w:r>
+        <w:rPr>
+          <w:b/>
+        </w:rPr>
+        <w:t xml:space="preserve">SRS:</w:t>
+      </w:r>
+      <w:r>
+        <w:t xml:space="preserve"> </w:t>
+      </w:r>
+      <w:r>
+        <w:rPr>
+          <w:i/>
+        </w:rPr>
+        <w:t xml:space="preserve">Spatial Reference System</w:t>
+      </w:r>
+      <w:r>
+        <w:t xml:space="preserve"> </w:t>
+      </w:r>
+      <w:r>
+        <w:t xml:space="preserve">– see →CRS.</w:t>
+      </w:r>
+    </w:p>
+    <w:p>
+      <w:pPr>
+        <w:pStyle w:val="BodyText"/>
+      </w:pPr>
+      <w:r>
+        <w:rPr>
+          <w:b/>
+        </w:rPr>
+        <w:t xml:space="preserve">WGS84:</w:t>
+      </w:r>
+      <w:r>
+        <w:t xml:space="preserve"> </w:t>
+      </w:r>
+      <w:r>
+        <w:rPr>
+          <w:i/>
+        </w:rPr>
+        <w:t xml:space="preserve">World Geodetic System 1989</w:t>
+      </w:r>
+      <w:r>
+        <w:t xml:space="preserve"> </w:t>
+      </w:r>
+      <w:r>
+        <w:t xml:space="preserve">– defines a →CRS at global scale. Coordinates are defined in degrees as →longitude and →latitude.</w:t>
       </w:r>
     </w:p>
     <w:sectPr/>
@@ -1487,7 +3660,7 @@
     </w:lvl>
   </w:abstractNum>
   <w:abstractNum w:abstractNumId="990">
-    <w:nsid w:val="400bc4e4"/>
+    <w:nsid w:val="ede0de97"/>
     <w:multiLevelType w:val="multilevel"/>
     <w:lvl w:ilvl="0">
       <w:numFmt w:val="bullet"/>
@@ -1567,89 +3740,8 @@
       </w:pPr>
     </w:lvl>
   </w:abstractNum>
-  <w:abstractNum w:abstractNumId="991">
-    <w:nsid w:val="c35f93cc"/>
-    <w:multiLevelType w:val="multilevel"/>
-    <w:lvl w:ilvl="0">
-      <w:numFmt w:val="bullet"/>
-      <w:lvlText w:val="•"/>
-      <w:lvlJc w:val="left"/>
-      <w:pPr>
-        <w:tabs>
-          <w:tab w:val="num" w:pos="0"/>
-        </w:tabs>
-        <w:ind w:left="480" w:hanging="480"/>
-      </w:pPr>
-    </w:lvl>
-    <w:lvl w:ilvl="1">
-      <w:numFmt w:val="bullet"/>
-      <w:lvlText w:val="–"/>
-      <w:lvlJc w:val="left"/>
-      <w:pPr>
-        <w:tabs>
-          <w:tab w:val="num" w:pos="720"/>
-        </w:tabs>
-        <w:ind w:left="1200" w:hanging="480"/>
-      </w:pPr>
-    </w:lvl>
-    <w:lvl w:ilvl="2">
-      <w:numFmt w:val="bullet"/>
-      <w:lvlText w:val="•"/>
-      <w:lvlJc w:val="left"/>
-      <w:pPr>
-        <w:tabs>
-          <w:tab w:val="num" w:pos="1440"/>
-        </w:tabs>
-        <w:ind w:left="1920" w:hanging="480"/>
-      </w:pPr>
-    </w:lvl>
-    <w:lvl w:ilvl="3">
-      <w:numFmt w:val="bullet"/>
-      <w:lvlText w:val="–"/>
-      <w:lvlJc w:val="left"/>
-      <w:pPr>
-        <w:tabs>
-          <w:tab w:val="num" w:pos="2160"/>
-        </w:tabs>
-        <w:ind w:left="2640" w:hanging="480"/>
-      </w:pPr>
-    </w:lvl>
-    <w:lvl w:ilvl="4">
-      <w:numFmt w:val="bullet"/>
-      <w:lvlText w:val="•"/>
-      <w:lvlJc w:val="left"/>
-      <w:pPr>
-        <w:tabs>
-          <w:tab w:val="num" w:pos="2880"/>
-        </w:tabs>
-        <w:ind w:left="3360" w:hanging="480"/>
-      </w:pPr>
-    </w:lvl>
-    <w:lvl w:ilvl="5">
-      <w:numFmt w:val="bullet"/>
-      <w:lvlText w:val="–"/>
-      <w:lvlJc w:val="left"/>
-      <w:pPr>
-        <w:tabs>
-          <w:tab w:val="num" w:pos="3600"/>
-        </w:tabs>
-        <w:ind w:left="4080" w:hanging="480"/>
-      </w:pPr>
-    </w:lvl>
-    <w:lvl w:ilvl="6">
-      <w:numFmt w:val="bullet"/>
-      <w:lvlText w:val="•"/>
-      <w:lvlJc w:val="left"/>
-      <w:pPr>
-        <w:tabs>
-          <w:tab w:val="num" w:pos="4320"/>
-        </w:tabs>
-        <w:ind w:left="4800" w:hanging="480"/>
-      </w:pPr>
-    </w:lvl>
-  </w:abstractNum>
   <w:abstractNum w:abstractNumId="99411">
-    <w:nsid w:val="e7910d31"/>
+    <w:nsid w:val="73276f67"/>
     <w:multiLevelType w:val="multilevel"/>
     <w:lvl w:ilvl="0">
       <w:start w:val="1"/>
@@ -1727,6 +3819,87 @@
       <w:start w:val="1"/>
       <w:numFmt w:val="decimal"/>
       <w:lvlText w:val="%7."/>
+      <w:lvlJc w:val="left"/>
+      <w:pPr>
+        <w:tabs>
+          <w:tab w:val="num" w:pos="4320"/>
+        </w:tabs>
+        <w:ind w:left="4800" w:hanging="480"/>
+      </w:pPr>
+    </w:lvl>
+  </w:abstractNum>
+  <w:abstractNum w:abstractNumId="991">
+    <w:nsid w:val="87c34e9b"/>
+    <w:multiLevelType w:val="multilevel"/>
+    <w:lvl w:ilvl="0">
+      <w:numFmt w:val="bullet"/>
+      <w:lvlText w:val="•"/>
+      <w:lvlJc w:val="left"/>
+      <w:pPr>
+        <w:tabs>
+          <w:tab w:val="num" w:pos="0"/>
+        </w:tabs>
+        <w:ind w:left="480" w:hanging="480"/>
+      </w:pPr>
+    </w:lvl>
+    <w:lvl w:ilvl="1">
+      <w:numFmt w:val="bullet"/>
+      <w:lvlText w:val="–"/>
+      <w:lvlJc w:val="left"/>
+      <w:pPr>
+        <w:tabs>
+          <w:tab w:val="num" w:pos="720"/>
+        </w:tabs>
+        <w:ind w:left="1200" w:hanging="480"/>
+      </w:pPr>
+    </w:lvl>
+    <w:lvl w:ilvl="2">
+      <w:numFmt w:val="bullet"/>
+      <w:lvlText w:val="•"/>
+      <w:lvlJc w:val="left"/>
+      <w:pPr>
+        <w:tabs>
+          <w:tab w:val="num" w:pos="1440"/>
+        </w:tabs>
+        <w:ind w:left="1920" w:hanging="480"/>
+      </w:pPr>
+    </w:lvl>
+    <w:lvl w:ilvl="3">
+      <w:numFmt w:val="bullet"/>
+      <w:lvlText w:val="–"/>
+      <w:lvlJc w:val="left"/>
+      <w:pPr>
+        <w:tabs>
+          <w:tab w:val="num" w:pos="2160"/>
+        </w:tabs>
+        <w:ind w:left="2640" w:hanging="480"/>
+      </w:pPr>
+    </w:lvl>
+    <w:lvl w:ilvl="4">
+      <w:numFmt w:val="bullet"/>
+      <w:lvlText w:val="•"/>
+      <w:lvlJc w:val="left"/>
+      <w:pPr>
+        <w:tabs>
+          <w:tab w:val="num" w:pos="2880"/>
+        </w:tabs>
+        <w:ind w:left="3360" w:hanging="480"/>
+      </w:pPr>
+    </w:lvl>
+    <w:lvl w:ilvl="5">
+      <w:numFmt w:val="bullet"/>
+      <w:lvlText w:val="–"/>
+      <w:lvlJc w:val="left"/>
+      <w:pPr>
+        <w:tabs>
+          <w:tab w:val="num" w:pos="3600"/>
+        </w:tabs>
+        <w:ind w:left="4080" w:hanging="480"/>
+      </w:pPr>
+    </w:lvl>
+    <w:lvl w:ilvl="6">
+      <w:numFmt w:val="bullet"/>
+      <w:lvlText w:val="•"/>
       <w:lvlJc w:val="left"/>
       <w:pPr>
         <w:tabs>
@@ -1743,27 +3916,6 @@
     <w:abstractNumId w:val="990"/>
   </w:num>
   <w:num w:numId="1001">
-    <w:abstractNumId w:val="991"/>
-  </w:num>
-  <w:num w:numId="1002">
-    <w:abstractNumId w:val="991"/>
-  </w:num>
-  <w:num w:numId="1003">
-    <w:abstractNumId w:val="991"/>
-  </w:num>
-  <w:num w:numId="1004">
-    <w:abstractNumId w:val="991"/>
-  </w:num>
-  <w:num w:numId="1005">
-    <w:abstractNumId w:val="991"/>
-  </w:num>
-  <w:num w:numId="1006">
-    <w:abstractNumId w:val="991"/>
-  </w:num>
-  <w:num w:numId="1007">
-    <w:abstractNumId w:val="991"/>
-  </w:num>
-  <w:num w:numId="1008">
     <w:abstractNumId w:val="99411"/>
     <w:lvlOverride w:ilvl="0">
       <w:startOverride w:val="1"/>
@@ -1786,6 +3938,39 @@
     <w:lvlOverride w:ilvl="6">
       <w:startOverride w:val="1"/>
     </w:lvlOverride>
+  </w:num>
+  <w:num w:numId="1002">
+    <w:abstractNumId w:val="991"/>
+  </w:num>
+  <w:num w:numId="1003">
+    <w:abstractNumId w:val="991"/>
+  </w:num>
+  <w:num w:numId="1004">
+    <w:abstractNumId w:val="991"/>
+  </w:num>
+  <w:num w:numId="1005">
+    <w:abstractNumId w:val="991"/>
+  </w:num>
+  <w:num w:numId="1006">
+    <w:abstractNumId w:val="991"/>
+  </w:num>
+  <w:num w:numId="1007">
+    <w:abstractNumId w:val="991"/>
+  </w:num>
+  <w:num w:numId="1008">
+    <w:abstractNumId w:val="991"/>
+  </w:num>
+  <w:num w:numId="1009">
+    <w:abstractNumId w:val="991"/>
+  </w:num>
+  <w:num w:numId="1010">
+    <w:abstractNumId w:val="991"/>
+  </w:num>
+  <w:num w:numId="1011">
+    <w:abstractNumId w:val="991"/>
+  </w:num>
+  <w:num w:numId="1012">
+    <w:abstractNumId w:val="991"/>
   </w:num>
 </w:numbering>
 </file>
